--- a/FFT/Fast Fourier Transform.docx
+++ b/FFT/Fast Fourier Transform.docx
@@ -555,17 +555,7 @@
                 <w:i/>
                 <w:kern w:val="0"/>
               </w:rPr>
-              <w:t xml:space="preserve"> </w:t>
-            </w:r>
-            <w:proofErr w:type="spellStart"/>
-            <w:r>
-              <w:rPr>
-                <w:rFonts w:eastAsia="Arial Unicode MS" w:cs="Times New Roman"/>
-                <w:b/>
-                <w:i/>
-                <w:kern w:val="0"/>
-              </w:rPr>
-              <w:t>Y</w:t>
+              <w:t xml:space="preserve"> Y</w:t>
             </w:r>
             <w:r>
               <w:rPr>
@@ -576,7 +566,6 @@
               </w:rPr>
               <w:t>ining</w:t>
             </w:r>
-            <w:proofErr w:type="spellEnd"/>
           </w:p>
         </w:tc>
         <w:tc>
@@ -816,7 +805,19 @@
                 <w:sz w:val="21"/>
                 <w:szCs w:val="21"/>
               </w:rPr>
-              <w:t>November, 201</w:t>
+              <w:t>December</w:t>
+            </w:r>
+            <w:bookmarkStart w:id="0" w:name="_GoBack"/>
+            <w:bookmarkEnd w:id="0"/>
+            <w:r>
+              <w:rPr>
+                <w:rFonts w:eastAsia="Arial Unicode MS" w:cs="Times New Roman"/>
+                <w:i/>
+                <w:kern w:val="0"/>
+                <w:sz w:val="21"/>
+                <w:szCs w:val="21"/>
+              </w:rPr>
+              <w:t>, 201</w:t>
             </w:r>
             <w:r>
               <w:rPr>
@@ -4548,7 +4549,6 @@
                 <w:szCs w:val="24"/>
               </w:rPr>
             </w:pPr>
-            <w:proofErr w:type="spellStart"/>
             <w:r>
               <w:rPr>
                 <w:rFonts w:ascii="Courier New" w:eastAsia="宋体" w:hAnsi="Courier New" w:cs="Courier New"/>
@@ -4556,37 +4556,7 @@
                 <w:kern w:val="0"/>
                 <w:szCs w:val="28"/>
               </w:rPr>
-              <w:t>Wn</w:t>
-            </w:r>
-            <w:proofErr w:type="spellEnd"/>
-            <w:r>
-              <w:rPr>
-                <w:rFonts w:ascii="Courier New" w:eastAsia="宋体" w:hAnsi="Courier New" w:cs="Courier New"/>
-                <w:color w:val="000000"/>
-                <w:kern w:val="0"/>
-                <w:szCs w:val="28"/>
-              </w:rPr>
-              <w:t xml:space="preserve"> = </w:t>
-            </w:r>
-            <w:proofErr w:type="spellStart"/>
-            <w:r>
-              <w:rPr>
-                <w:rFonts w:ascii="Courier New" w:eastAsia="宋体" w:hAnsi="Courier New" w:cs="Courier New"/>
-                <w:color w:val="000000"/>
-                <w:kern w:val="0"/>
-                <w:szCs w:val="28"/>
-              </w:rPr>
-              <w:t>exp</w:t>
-            </w:r>
-            <w:proofErr w:type="spellEnd"/>
-            <w:r>
-              <w:rPr>
-                <w:rFonts w:ascii="Courier New" w:eastAsia="宋体" w:hAnsi="Courier New" w:cs="Courier New"/>
-                <w:color w:val="000000"/>
-                <w:kern w:val="0"/>
-                <w:szCs w:val="28"/>
-              </w:rPr>
-              <w:t>(1i*2*pi/n).^(0:n/2 - 1);</w:t>
+              <w:t>Wn = exp(1i*2*pi/n).^(0:n/2 - 1);</w:t>
             </w:r>
           </w:p>
           <w:p>
@@ -4701,27 +4671,7 @@
                 <w:kern w:val="0"/>
                 <w:szCs w:val="28"/>
               </w:rPr>
-              <w:t xml:space="preserve">Y(1:n/2) = Y0 + </w:t>
-            </w:r>
-            <w:proofErr w:type="spellStart"/>
-            <w:r>
-              <w:rPr>
-                <w:rFonts w:ascii="Courier New" w:eastAsia="宋体" w:hAnsi="Courier New" w:cs="Courier New"/>
-                <w:color w:val="000000"/>
-                <w:kern w:val="0"/>
-                <w:szCs w:val="28"/>
-              </w:rPr>
-              <w:t>Wn</w:t>
-            </w:r>
-            <w:proofErr w:type="spellEnd"/>
-            <w:r>
-              <w:rPr>
-                <w:rFonts w:ascii="Courier New" w:eastAsia="宋体" w:hAnsi="Courier New" w:cs="Courier New"/>
-                <w:color w:val="000000"/>
-                <w:kern w:val="0"/>
-                <w:szCs w:val="28"/>
-              </w:rPr>
-              <w:t>.*Y1;</w:t>
+              <w:t>Y(1:n/2) = Y0 + Wn.*Y1;</w:t>
             </w:r>
           </w:p>
           <w:p>
@@ -4779,27 +4729,7 @@
                 <w:kern w:val="0"/>
                 <w:szCs w:val="28"/>
               </w:rPr>
-              <w:t xml:space="preserve">Y(n/2 + 1:n) = Y0 - </w:t>
-            </w:r>
-            <w:proofErr w:type="spellStart"/>
-            <w:r>
-              <w:rPr>
-                <w:rFonts w:ascii="Courier New" w:eastAsia="宋体" w:hAnsi="Courier New" w:cs="Courier New"/>
-                <w:color w:val="000000"/>
-                <w:kern w:val="0"/>
-                <w:szCs w:val="28"/>
-              </w:rPr>
-              <w:t>Wn</w:t>
-            </w:r>
-            <w:proofErr w:type="spellEnd"/>
-            <w:r>
-              <w:rPr>
-                <w:rFonts w:ascii="Courier New" w:eastAsia="宋体" w:hAnsi="Courier New" w:cs="Courier New"/>
-                <w:color w:val="000000"/>
-                <w:kern w:val="0"/>
-                <w:szCs w:val="28"/>
-              </w:rPr>
-              <w:t>.*Y1;</w:t>
+              <w:t>Y(n/2 + 1:n) = Y0 - Wn.*Y1;</w:t>
             </w:r>
           </w:p>
           <w:p>
@@ -5070,19 +5000,7 @@
               <w:rPr>
                 <w:rFonts w:ascii="Cambria Math" w:hAnsi="Cambria Math"/>
               </w:rPr>
-              <m:t>[</m:t>
-            </m:r>
-            <m:r>
-              <w:rPr>
-                <w:rFonts w:ascii="Cambria Math" w:hAnsi="Cambria Math"/>
-              </w:rPr>
-              <m:t>0</m:t>
-            </m:r>
-            <m:r>
-              <w:rPr>
-                <w:rFonts w:ascii="Cambria Math" w:hAnsi="Cambria Math"/>
-              </w:rPr>
-              <m:t>]</m:t>
+              <m:t>[0]</m:t>
             </m:r>
           </m:sup>
         </m:sSubSup>
@@ -5248,7 +5166,7 @@
               <w:adjustRightInd w:val="0"/>
               <w:jc w:val="left"/>
               <w:rPr>
-                <w:rFonts w:ascii="Courier New" w:eastAsia="宋体" w:hAnsi="Courier New" w:cs="Courier New" w:hint="eastAsia"/>
+                <w:rFonts w:ascii="Courier New" w:eastAsia="宋体" w:hAnsi="Courier New" w:cs="Courier New"/>
                 <w:kern w:val="0"/>
                 <w:sz w:val="22"/>
                 <w:szCs w:val="24"/>
@@ -5270,27 +5188,7 @@
                 <w:kern w:val="0"/>
                 <w:szCs w:val="28"/>
               </w:rPr>
-              <w:t xml:space="preserve"> A = </w:t>
-            </w:r>
-            <w:proofErr w:type="spellStart"/>
-            <w:r>
-              <w:rPr>
-                <w:rFonts w:ascii="Courier New" w:eastAsia="宋体" w:hAnsi="Courier New" w:cs="Courier New"/>
-                <w:color w:val="000000"/>
-                <w:kern w:val="0"/>
-                <w:szCs w:val="28"/>
-              </w:rPr>
-              <w:t>yn_fft</w:t>
-            </w:r>
-            <w:proofErr w:type="spellEnd"/>
-            <w:r>
-              <w:rPr>
-                <w:rFonts w:ascii="Courier New" w:eastAsia="宋体" w:hAnsi="Courier New" w:cs="Courier New"/>
-                <w:color w:val="000000"/>
-                <w:kern w:val="0"/>
-                <w:szCs w:val="28"/>
-              </w:rPr>
-              <w:t>(a)</w:t>
+              <w:t xml:space="preserve"> A = yn_fft(a)</w:t>
             </w:r>
           </w:p>
           <w:p>
@@ -5336,47 +5234,7 @@
                 <w:kern w:val="0"/>
                 <w:szCs w:val="28"/>
               </w:rPr>
-              <w:t xml:space="preserve">A = </w:t>
-            </w:r>
-            <w:proofErr w:type="spellStart"/>
-            <w:r>
-              <w:rPr>
-                <w:rFonts w:ascii="Courier New" w:eastAsia="宋体" w:hAnsi="Courier New" w:cs="Courier New"/>
-                <w:color w:val="000000"/>
-                <w:kern w:val="0"/>
-                <w:szCs w:val="28"/>
-              </w:rPr>
-              <w:t>yn_copy</w:t>
-            </w:r>
-            <w:proofErr w:type="spellEnd"/>
-            <w:r>
-              <w:rPr>
-                <w:rFonts w:ascii="Courier New" w:eastAsia="宋体" w:hAnsi="Courier New" w:cs="Courier New"/>
-                <w:color w:val="000000"/>
-                <w:kern w:val="0"/>
-                <w:szCs w:val="28"/>
-              </w:rPr>
-              <w:t>(</w:t>
-            </w:r>
-            <w:proofErr w:type="spellStart"/>
-            <w:r>
-              <w:rPr>
-                <w:rFonts w:ascii="Courier New" w:eastAsia="宋体" w:hAnsi="Courier New" w:cs="Courier New"/>
-                <w:color w:val="000000"/>
-                <w:kern w:val="0"/>
-                <w:szCs w:val="28"/>
-              </w:rPr>
-              <w:t>a,q</w:t>
-            </w:r>
-            <w:proofErr w:type="spellEnd"/>
-            <w:r>
-              <w:rPr>
-                <w:rFonts w:ascii="Courier New" w:eastAsia="宋体" w:hAnsi="Courier New" w:cs="Courier New"/>
-                <w:color w:val="000000"/>
-                <w:kern w:val="0"/>
-                <w:szCs w:val="28"/>
-              </w:rPr>
-              <w:t>);</w:t>
+              <w:t>A = yn_copy(a,q);</w:t>
             </w:r>
           </w:p>
           <w:p>
@@ -5486,27 +5344,7 @@
                 <w:kern w:val="0"/>
                 <w:szCs w:val="28"/>
               </w:rPr>
-              <w:t xml:space="preserve">    Wm = </w:t>
-            </w:r>
-            <w:proofErr w:type="spellStart"/>
-            <w:r>
-              <w:rPr>
-                <w:rFonts w:ascii="Courier New" w:eastAsia="宋体" w:hAnsi="Courier New" w:cs="Courier New"/>
-                <w:color w:val="000000"/>
-                <w:kern w:val="0"/>
-                <w:szCs w:val="28"/>
-              </w:rPr>
-              <w:t>exp</w:t>
-            </w:r>
-            <w:proofErr w:type="spellEnd"/>
-            <w:r>
-              <w:rPr>
-                <w:rFonts w:ascii="Courier New" w:eastAsia="宋体" w:hAnsi="Courier New" w:cs="Courier New"/>
-                <w:color w:val="000000"/>
-                <w:kern w:val="0"/>
-                <w:szCs w:val="28"/>
-              </w:rPr>
-              <w:t xml:space="preserve">(-1i*2*pi/m); </w:t>
+              <w:t xml:space="preserve">    Wm = exp(-1i*2*pi/m); </w:t>
             </w:r>
           </w:p>
           <w:p>
@@ -5635,27 +5473,7 @@
                 <w:kern w:val="0"/>
                 <w:szCs w:val="28"/>
               </w:rPr>
-              <w:t xml:space="preserve">            t = W*A(</w:t>
-            </w:r>
-            <w:proofErr w:type="spellStart"/>
-            <w:r>
-              <w:rPr>
-                <w:rFonts w:ascii="Courier New" w:eastAsia="宋体" w:hAnsi="Courier New" w:cs="Courier New"/>
-                <w:color w:val="000000"/>
-                <w:kern w:val="0"/>
-                <w:szCs w:val="28"/>
-              </w:rPr>
-              <w:t>k+j+m</w:t>
-            </w:r>
-            <w:proofErr w:type="spellEnd"/>
-            <w:r>
-              <w:rPr>
-                <w:rFonts w:ascii="Courier New" w:eastAsia="宋体" w:hAnsi="Courier New" w:cs="Courier New"/>
-                <w:color w:val="000000"/>
-                <w:kern w:val="0"/>
-                <w:szCs w:val="28"/>
-              </w:rPr>
-              <w:t xml:space="preserve">/2+1); </w:t>
+              <w:t xml:space="preserve">            t = W*A(k+j+m/2+1); </w:t>
             </w:r>
           </w:p>
           <w:p>
@@ -5724,27 +5542,7 @@
                 <w:kern w:val="0"/>
                 <w:szCs w:val="28"/>
               </w:rPr>
-              <w:t xml:space="preserve">            A(</w:t>
-            </w:r>
-            <w:proofErr w:type="spellStart"/>
-            <w:r>
-              <w:rPr>
-                <w:rFonts w:ascii="Courier New" w:eastAsia="宋体" w:hAnsi="Courier New" w:cs="Courier New"/>
-                <w:color w:val="000000"/>
-                <w:kern w:val="0"/>
-                <w:szCs w:val="28"/>
-              </w:rPr>
-              <w:t>k+j+m</w:t>
-            </w:r>
-            <w:proofErr w:type="spellEnd"/>
-            <w:r>
-              <w:rPr>
-                <w:rFonts w:ascii="Courier New" w:eastAsia="宋体" w:hAnsi="Courier New" w:cs="Courier New"/>
-                <w:color w:val="000000"/>
-                <w:kern w:val="0"/>
-                <w:szCs w:val="28"/>
-              </w:rPr>
-              <w:t>/2+1) = u - t;</w:t>
+              <w:t xml:space="preserve">            A(k+j+m/2+1) = u - t;</w:t>
             </w:r>
           </w:p>
           <w:p>
@@ -5841,7 +5639,7 @@
               <w:adjustRightInd w:val="0"/>
               <w:jc w:val="left"/>
               <w:rPr>
-                <w:rFonts w:ascii="Courier New" w:eastAsia="宋体" w:hAnsi="Courier New" w:cs="Courier New" w:hint="eastAsia"/>
+                <w:rFonts w:ascii="Courier New" w:eastAsia="宋体" w:hAnsi="Courier New" w:cs="Courier New"/>
                 <w:kern w:val="0"/>
                 <w:sz w:val="22"/>
                 <w:szCs w:val="24"/>
@@ -5910,7 +5708,7 @@
               <w:adjustRightInd w:val="0"/>
               <w:jc w:val="left"/>
               <w:rPr>
-                <w:rFonts w:ascii="Courier New" w:eastAsia="宋体" w:hAnsi="Courier New" w:cs="Courier New" w:hint="eastAsia"/>
+                <w:rFonts w:ascii="Courier New" w:eastAsia="宋体" w:hAnsi="Courier New" w:cs="Courier New"/>
                 <w:kern w:val="0"/>
                 <w:sz w:val="22"/>
                 <w:szCs w:val="24"/>
@@ -5932,47 +5730,7 @@
                 <w:kern w:val="0"/>
                 <w:szCs w:val="28"/>
               </w:rPr>
-              <w:t xml:space="preserve"> A = </w:t>
-            </w:r>
-            <w:proofErr w:type="spellStart"/>
-            <w:r>
-              <w:rPr>
-                <w:rFonts w:ascii="Courier New" w:eastAsia="宋体" w:hAnsi="Courier New" w:cs="Courier New"/>
-                <w:color w:val="000000"/>
-                <w:kern w:val="0"/>
-                <w:szCs w:val="28"/>
-              </w:rPr>
-              <w:t>yn_copy</w:t>
-            </w:r>
-            <w:proofErr w:type="spellEnd"/>
-            <w:r>
-              <w:rPr>
-                <w:rFonts w:ascii="Courier New" w:eastAsia="宋体" w:hAnsi="Courier New" w:cs="Courier New"/>
-                <w:color w:val="000000"/>
-                <w:kern w:val="0"/>
-                <w:szCs w:val="28"/>
-              </w:rPr>
-              <w:t>(</w:t>
-            </w:r>
-            <w:proofErr w:type="spellStart"/>
-            <w:r>
-              <w:rPr>
-                <w:rFonts w:ascii="Courier New" w:eastAsia="宋体" w:hAnsi="Courier New" w:cs="Courier New"/>
-                <w:color w:val="000000"/>
-                <w:kern w:val="0"/>
-                <w:szCs w:val="28"/>
-              </w:rPr>
-              <w:t>a,q</w:t>
-            </w:r>
-            <w:proofErr w:type="spellEnd"/>
-            <w:r>
-              <w:rPr>
-                <w:rFonts w:ascii="Courier New" w:eastAsia="宋体" w:hAnsi="Courier New" w:cs="Courier New"/>
-                <w:color w:val="000000"/>
-                <w:kern w:val="0"/>
-                <w:szCs w:val="28"/>
-              </w:rPr>
-              <w:t>)</w:t>
+              <w:t xml:space="preserve"> A = yn_copy(a,q)</w:t>
             </w:r>
           </w:p>
           <w:p>
@@ -6050,27 +5808,7 @@
                 <w:kern w:val="0"/>
                 <w:szCs w:val="28"/>
               </w:rPr>
-              <w:t xml:space="preserve">    b = rev(</w:t>
-            </w:r>
-            <w:proofErr w:type="spellStart"/>
-            <w:r>
-              <w:rPr>
-                <w:rFonts w:ascii="Courier New" w:eastAsia="宋体" w:hAnsi="Courier New" w:cs="Courier New"/>
-                <w:color w:val="000000"/>
-                <w:kern w:val="0"/>
-                <w:szCs w:val="28"/>
-              </w:rPr>
-              <w:t>k,q</w:t>
-            </w:r>
-            <w:proofErr w:type="spellEnd"/>
-            <w:r>
-              <w:rPr>
-                <w:rFonts w:ascii="Courier New" w:eastAsia="宋体" w:hAnsi="Courier New" w:cs="Courier New"/>
-                <w:color w:val="000000"/>
-                <w:kern w:val="0"/>
-                <w:szCs w:val="28"/>
-              </w:rPr>
-              <w:t>);</w:t>
+              <w:t xml:space="preserve">    b = rev(k,q);</w:t>
             </w:r>
           </w:p>
           <w:p>
@@ -6226,27 +5964,7 @@
                 <w:kern w:val="0"/>
                 <w:szCs w:val="28"/>
               </w:rPr>
-              <w:t xml:space="preserve"> y = rev(</w:t>
-            </w:r>
-            <w:proofErr w:type="spellStart"/>
-            <w:r>
-              <w:rPr>
-                <w:rFonts w:ascii="Courier New" w:eastAsia="宋体" w:hAnsi="Courier New" w:cs="Courier New"/>
-                <w:color w:val="000000"/>
-                <w:kern w:val="0"/>
-                <w:szCs w:val="28"/>
-              </w:rPr>
-              <w:t>a,q</w:t>
-            </w:r>
-            <w:proofErr w:type="spellEnd"/>
-            <w:r>
-              <w:rPr>
-                <w:rFonts w:ascii="Courier New" w:eastAsia="宋体" w:hAnsi="Courier New" w:cs="Courier New"/>
-                <w:color w:val="000000"/>
-                <w:kern w:val="0"/>
-                <w:szCs w:val="28"/>
-              </w:rPr>
-              <w:t>)</w:t>
+              <w:t xml:space="preserve"> y = rev(a,q)</w:t>
             </w:r>
           </w:p>
           <w:p>
@@ -6325,7 +6043,7 @@
               <w:adjustRightInd w:val="0"/>
               <w:jc w:val="left"/>
               <w:rPr>
-                <w:rFonts w:ascii="Courier New" w:eastAsia="宋体" w:hAnsi="Courier New" w:cs="Courier New" w:hint="eastAsia"/>
+                <w:rFonts w:ascii="Courier New" w:eastAsia="宋体" w:hAnsi="Courier New" w:cs="Courier New"/>
                 <w:kern w:val="0"/>
                 <w:sz w:val="22"/>
                 <w:szCs w:val="24"/>
@@ -6348,7 +6066,7 @@
               <w:adjustRightInd w:val="0"/>
               <w:jc w:val="left"/>
               <w:rPr>
-                <w:rFonts w:ascii="Courier New" w:eastAsia="宋体" w:hAnsi="Courier New" w:cs="Courier New" w:hint="eastAsia"/>
+                <w:rFonts w:ascii="Courier New" w:eastAsia="宋体" w:hAnsi="Courier New" w:cs="Courier New"/>
                 <w:kern w:val="0"/>
                 <w:sz w:val="22"/>
                 <w:szCs w:val="24"/>
@@ -6515,27 +6233,7 @@
                 <w:kern w:val="0"/>
                 <w:szCs w:val="28"/>
               </w:rPr>
-              <w:t xml:space="preserve">A1 = </w:t>
-            </w:r>
-            <w:proofErr w:type="spellStart"/>
-            <w:r>
-              <w:rPr>
-                <w:rFonts w:ascii="Courier New" w:eastAsia="宋体" w:hAnsi="Courier New" w:cs="Courier New"/>
-                <w:color w:val="000000"/>
-                <w:kern w:val="0"/>
-                <w:szCs w:val="28"/>
-              </w:rPr>
-              <w:t>fft</w:t>
-            </w:r>
-            <w:proofErr w:type="spellEnd"/>
-            <w:r>
-              <w:rPr>
-                <w:rFonts w:ascii="Courier New" w:eastAsia="宋体" w:hAnsi="Courier New" w:cs="Courier New"/>
-                <w:color w:val="000000"/>
-                <w:kern w:val="0"/>
-                <w:szCs w:val="28"/>
-              </w:rPr>
-              <w:t xml:space="preserve">(a);      </w:t>
+              <w:t xml:space="preserve">A1 = fft(a);      </w:t>
             </w:r>
             <w:r>
               <w:rPr>
@@ -6613,27 +6311,7 @@
                 <w:kern w:val="0"/>
                 <w:szCs w:val="28"/>
               </w:rPr>
-              <w:t xml:space="preserve">A2= </w:t>
-            </w:r>
-            <w:proofErr w:type="spellStart"/>
-            <w:r>
-              <w:rPr>
-                <w:rFonts w:ascii="Courier New" w:eastAsia="宋体" w:hAnsi="Courier New" w:cs="Courier New"/>
-                <w:color w:val="000000"/>
-                <w:kern w:val="0"/>
-                <w:szCs w:val="28"/>
-              </w:rPr>
-              <w:t>yn_fft</w:t>
-            </w:r>
-            <w:proofErr w:type="spellEnd"/>
-            <w:r>
-              <w:rPr>
-                <w:rFonts w:ascii="Courier New" w:eastAsia="宋体" w:hAnsi="Courier New" w:cs="Courier New"/>
-                <w:color w:val="000000"/>
-                <w:kern w:val="0"/>
-                <w:szCs w:val="28"/>
-              </w:rPr>
-              <w:t xml:space="preserve">(a);    </w:t>
+              <w:t xml:space="preserve">A2= yn_fft(a);    </w:t>
             </w:r>
             <w:r>
               <w:rPr>
@@ -6763,7 +6441,7 @@
               <w:adjustRightInd w:val="0"/>
               <w:jc w:val="left"/>
               <w:rPr>
-                <w:rFonts w:ascii="Courier New" w:eastAsia="宋体" w:hAnsi="Courier New" w:cs="Courier New" w:hint="eastAsia"/>
+                <w:rFonts w:ascii="Courier New" w:eastAsia="宋体" w:hAnsi="Courier New" w:cs="Courier New"/>
                 <w:kern w:val="0"/>
                 <w:sz w:val="22"/>
                 <w:szCs w:val="24"/>
@@ -6822,7 +6500,7 @@
               <w:adjustRightInd w:val="0"/>
               <w:jc w:val="left"/>
               <w:rPr>
-                <w:rFonts w:ascii="Courier New" w:eastAsia="宋体" w:hAnsi="Courier New" w:cs="Courier New" w:hint="eastAsia"/>
+                <w:rFonts w:ascii="Courier New" w:eastAsia="宋体" w:hAnsi="Courier New" w:cs="Courier New"/>
                 <w:kern w:val="0"/>
                 <w:sz w:val="22"/>
                 <w:szCs w:val="24"/>
@@ -6845,7 +6523,7 @@
               <w:adjustRightInd w:val="0"/>
               <w:jc w:val="left"/>
               <w:rPr>
-                <w:rFonts w:ascii="Courier New" w:eastAsia="宋体" w:hAnsi="Courier New" w:cs="Courier New" w:hint="eastAsia"/>
+                <w:rFonts w:ascii="Courier New" w:eastAsia="宋体" w:hAnsi="Courier New" w:cs="Courier New"/>
                 <w:kern w:val="0"/>
                 <w:sz w:val="22"/>
                 <w:szCs w:val="24"/>
@@ -6868,7 +6546,7 @@
               <w:adjustRightInd w:val="0"/>
               <w:jc w:val="left"/>
               <w:rPr>
-                <w:rFonts w:ascii="Courier New" w:eastAsia="宋体" w:hAnsi="Courier New" w:cs="Courier New" w:hint="eastAsia"/>
+                <w:rFonts w:ascii="Courier New" w:eastAsia="宋体" w:hAnsi="Courier New" w:cs="Courier New"/>
                 <w:kern w:val="0"/>
                 <w:sz w:val="22"/>
                 <w:szCs w:val="24"/>
@@ -6918,7 +6596,7 @@
               <w:adjustRightInd w:val="0"/>
               <w:jc w:val="left"/>
               <w:rPr>
-                <w:rFonts w:ascii="Courier New" w:eastAsia="宋体" w:hAnsi="Courier New" w:cs="Courier New" w:hint="eastAsia"/>
+                <w:rFonts w:ascii="Courier New" w:eastAsia="宋体" w:hAnsi="Courier New" w:cs="Courier New"/>
                 <w:kern w:val="0"/>
                 <w:sz w:val="22"/>
                 <w:szCs w:val="24"/>
@@ -6950,7 +6628,7 @@
               <w:adjustRightInd w:val="0"/>
               <w:jc w:val="left"/>
               <w:rPr>
-                <w:rFonts w:ascii="Courier New" w:eastAsia="宋体" w:hAnsi="Courier New" w:cs="Courier New" w:hint="eastAsia"/>
+                <w:rFonts w:ascii="Courier New" w:eastAsia="宋体" w:hAnsi="Courier New" w:cs="Courier New"/>
                 <w:kern w:val="0"/>
                 <w:sz w:val="22"/>
                 <w:szCs w:val="24"/>
@@ -7000,7 +6678,7 @@
               <w:adjustRightInd w:val="0"/>
               <w:jc w:val="left"/>
               <w:rPr>
-                <w:rFonts w:ascii="Courier New" w:eastAsia="宋体" w:hAnsi="Courier New" w:cs="Courier New" w:hint="eastAsia"/>
+                <w:rFonts w:ascii="Courier New" w:eastAsia="宋体" w:hAnsi="Courier New" w:cs="Courier New"/>
                 <w:kern w:val="0"/>
                 <w:sz w:val="22"/>
                 <w:szCs w:val="24"/>
@@ -7046,7 +6724,7 @@
               <w:adjustRightInd w:val="0"/>
               <w:jc w:val="left"/>
               <w:rPr>
-                <w:rFonts w:ascii="Courier New" w:eastAsia="宋体" w:hAnsi="Courier New" w:cs="Courier New" w:hint="eastAsia"/>
+                <w:rFonts w:ascii="Courier New" w:eastAsia="宋体" w:hAnsi="Courier New" w:cs="Courier New"/>
                 <w:kern w:val="0"/>
                 <w:sz w:val="22"/>
                 <w:szCs w:val="24"/>
@@ -7069,7 +6747,7 @@
               <w:adjustRightInd w:val="0"/>
               <w:jc w:val="left"/>
               <w:rPr>
-                <w:rFonts w:ascii="Courier New" w:eastAsia="宋体" w:hAnsi="Courier New" w:cs="Courier New" w:hint="eastAsia"/>
+                <w:rFonts w:ascii="Courier New" w:eastAsia="宋体" w:hAnsi="Courier New" w:cs="Courier New"/>
                 <w:kern w:val="0"/>
                 <w:sz w:val="22"/>
                 <w:szCs w:val="24"/>
@@ -7092,7 +6770,7 @@
               <w:adjustRightInd w:val="0"/>
               <w:jc w:val="left"/>
               <w:rPr>
-                <w:rFonts w:ascii="Courier New" w:eastAsia="宋体" w:hAnsi="Courier New" w:cs="Courier New" w:hint="eastAsia"/>
+                <w:rFonts w:ascii="Courier New" w:eastAsia="宋体" w:hAnsi="Courier New" w:cs="Courier New"/>
                 <w:kern w:val="0"/>
                 <w:sz w:val="22"/>
                 <w:szCs w:val="24"/>
@@ -7142,7 +6820,7 @@
               <w:adjustRightInd w:val="0"/>
               <w:jc w:val="left"/>
               <w:rPr>
-                <w:rFonts w:ascii="Courier New" w:eastAsia="宋体" w:hAnsi="Courier New" w:cs="Courier New" w:hint="eastAsia"/>
+                <w:rFonts w:ascii="Courier New" w:eastAsia="宋体" w:hAnsi="Courier New" w:cs="Courier New"/>
                 <w:kern w:val="0"/>
                 <w:sz w:val="22"/>
                 <w:szCs w:val="24"/>
@@ -7174,7 +6852,7 @@
               <w:adjustRightInd w:val="0"/>
               <w:jc w:val="left"/>
               <w:rPr>
-                <w:rFonts w:ascii="Courier New" w:eastAsia="宋体" w:hAnsi="Courier New" w:cs="Courier New" w:hint="eastAsia"/>
+                <w:rFonts w:ascii="Courier New" w:eastAsia="宋体" w:hAnsi="Courier New" w:cs="Courier New"/>
                 <w:kern w:val="0"/>
                 <w:sz w:val="22"/>
                 <w:szCs w:val="24"/>
@@ -7256,7 +6934,7 @@
               <w:adjustRightInd w:val="0"/>
               <w:jc w:val="left"/>
               <w:rPr>
-                <w:rFonts w:ascii="Courier New" w:eastAsia="宋体" w:hAnsi="Courier New" w:cs="Courier New" w:hint="eastAsia"/>
+                <w:rFonts w:ascii="Courier New" w:eastAsia="宋体" w:hAnsi="Courier New" w:cs="Courier New"/>
                 <w:kern w:val="0"/>
                 <w:sz w:val="22"/>
                 <w:szCs w:val="24"/>
@@ -7270,7 +6948,7 @@
               <w:adjustRightInd w:val="0"/>
               <w:jc w:val="left"/>
               <w:rPr>
-                <w:rFonts w:ascii="Courier New" w:eastAsia="宋体" w:hAnsi="Courier New" w:cs="Courier New" w:hint="eastAsia"/>
+                <w:rFonts w:ascii="Courier New" w:eastAsia="宋体" w:hAnsi="Courier New" w:cs="Courier New"/>
                 <w:kern w:val="0"/>
                 <w:sz w:val="22"/>
                 <w:szCs w:val="24"/>
@@ -7293,7 +6971,7 @@
               <w:adjustRightInd w:val="0"/>
               <w:jc w:val="left"/>
               <w:rPr>
-                <w:rFonts w:ascii="Courier New" w:eastAsia="宋体" w:hAnsi="Courier New" w:cs="Courier New" w:hint="eastAsia"/>
+                <w:rFonts w:ascii="Courier New" w:eastAsia="宋体" w:hAnsi="Courier New" w:cs="Courier New"/>
                 <w:kern w:val="0"/>
                 <w:sz w:val="22"/>
                 <w:szCs w:val="24"/>
@@ -7316,7 +6994,7 @@
               <w:adjustRightInd w:val="0"/>
               <w:jc w:val="left"/>
               <w:rPr>
-                <w:rFonts w:ascii="Courier New" w:eastAsia="宋体" w:hAnsi="Courier New" w:cs="Courier New" w:hint="eastAsia"/>
+                <w:rFonts w:ascii="Courier New" w:eastAsia="宋体" w:hAnsi="Courier New" w:cs="Courier New"/>
                 <w:kern w:val="0"/>
                 <w:sz w:val="22"/>
                 <w:szCs w:val="24"/>
@@ -7366,7 +7044,7 @@
               <w:adjustRightInd w:val="0"/>
               <w:jc w:val="left"/>
               <w:rPr>
-                <w:rFonts w:ascii="Courier New" w:eastAsia="宋体" w:hAnsi="Courier New" w:cs="Courier New" w:hint="eastAsia"/>
+                <w:rFonts w:ascii="Courier New" w:eastAsia="宋体" w:hAnsi="Courier New" w:cs="Courier New"/>
                 <w:kern w:val="0"/>
                 <w:sz w:val="22"/>
                 <w:szCs w:val="24"/>
@@ -7398,7 +7076,7 @@
               <w:adjustRightInd w:val="0"/>
               <w:jc w:val="left"/>
               <w:rPr>
-                <w:rFonts w:ascii="Courier New" w:eastAsia="宋体" w:hAnsi="Courier New" w:cs="Courier New" w:hint="eastAsia"/>
+                <w:rFonts w:ascii="Courier New" w:eastAsia="宋体" w:hAnsi="Courier New" w:cs="Courier New"/>
                 <w:kern w:val="0"/>
                 <w:sz w:val="22"/>
                 <w:szCs w:val="24"/>
@@ -7448,7 +7126,7 @@
               <w:adjustRightInd w:val="0"/>
               <w:jc w:val="left"/>
               <w:rPr>
-                <w:rFonts w:ascii="Courier New" w:eastAsia="宋体" w:hAnsi="Courier New" w:cs="Courier New" w:hint="eastAsia"/>
+                <w:rFonts w:ascii="Courier New" w:eastAsia="宋体" w:hAnsi="Courier New" w:cs="Courier New"/>
                 <w:kern w:val="0"/>
                 <w:szCs w:val="24"/>
               </w:rPr>
@@ -7467,11 +7145,6 @@
       </w:tr>
     </w:tbl>
     <w:p>
-      <w:pPr>
-        <w:rPr>
-          <w:rFonts w:hint="eastAsia"/>
-        </w:rPr>
-      </w:pPr>
       <w:r>
         <w:t>A</w:t>
       </w:r>
@@ -7527,36 +7200,26 @@
             </w:r>
           </w:p>
           <w:p>
-            <w:pPr>
+            <w:r>
               <w:rPr>
                 <w:rFonts w:hint="eastAsia"/>
               </w:rPr>
-            </w:pPr>
+              <w:t>时间已过</w:t>
+            </w:r>
             <w:r>
               <w:rPr>
                 <w:rFonts w:hint="eastAsia"/>
               </w:rPr>
-              <w:t>时间已过</w:t>
+              <w:t xml:space="preserve"> 0.003903 </w:t>
             </w:r>
             <w:r>
               <w:rPr>
                 <w:rFonts w:hint="eastAsia"/>
               </w:rPr>
-              <w:t xml:space="preserve"> 0.003903 </w:t>
-            </w:r>
-            <w:r>
-              <w:rPr>
-                <w:rFonts w:hint="eastAsia"/>
-              </w:rPr>
               <w:t>秒。</w:t>
             </w:r>
           </w:p>
           <w:p>
-            <w:pPr>
-              <w:rPr>
-                <w:rFonts w:hint="eastAsia"/>
-              </w:rPr>
-            </w:pPr>
             <w:r>
               <w:rPr>
                 <w:rFonts w:hint="eastAsia"/>
@@ -7600,11 +7263,6 @@
       </w:tr>
     </w:tbl>
     <w:p>
-      <w:pPr>
-        <w:rPr>
-          <w:rFonts w:hint="eastAsia"/>
-        </w:rPr>
-      </w:pPr>
       <w:r>
         <w:t>A</w:t>
       </w:r>
@@ -7657,7 +7315,6 @@
         <w:spacing w:before="312"/>
       </w:pPr>
       <w:r>
-        <w:lastRenderedPageBreak/>
         <w:t>C</w:t>
       </w:r>
       <w:r>
@@ -7665,11 +7322,6 @@
       </w:r>
     </w:p>
     <w:p>
-      <w:pPr>
-        <w:rPr>
-          <w:rFonts w:hint="eastAsia"/>
-        </w:rPr>
-      </w:pPr>
       <w:r>
         <w:t xml:space="preserve">In theory, the iterative algorithm is more efficient than the recursive algorithm because the iterative algorithm is processed in parallel, and the recursive algorithm is operated separately. However, </w:t>
       </w:r>
@@ -7692,10 +7344,7 @@
         <w:t xml:space="preserve">the </w:t>
       </w:r>
       <w:r>
-        <w:t>functions</w:t>
-      </w:r>
-      <w:r>
-        <w:t xml:space="preserve"> </w:t>
+        <w:t xml:space="preserve">functions </w:t>
       </w:r>
       <w:r>
         <w:t xml:space="preserve">contained in </w:t>
@@ -7737,9 +7386,6 @@
     <w:p>
       <w:pPr>
         <w:pStyle w:val="1"/>
-        <w:rPr>
-          <w:rFonts w:hint="eastAsia"/>
-        </w:rPr>
       </w:pPr>
       <w:r>
         <w:rPr>
@@ -7841,10 +7487,7 @@
         <w:t>transform, and understanding of</w:t>
       </w:r>
       <w:r>
-        <w:t xml:space="preserve"> various algorithms</w:t>
-      </w:r>
-      <w:r>
-        <w:t xml:space="preserve"> </w:t>
+        <w:t xml:space="preserve"> various algorithms </w:t>
       </w:r>
       <w:r>
         <w:t>of the</w:t>
@@ -7883,99 +7526,37 @@
       <w:r>
         <w:t> </w:t>
       </w:r>
-      <w:proofErr w:type="spellStart"/>
+      <w:hyperlink r:id="rId49" w:tooltip="Charles E. Leiserson" w:history="1">
+        <w:r>
+          <w:t>Leiserson, Charles E.</w:t>
+        </w:r>
+      </w:hyperlink>
       <w:r>
         <w:rPr>
           <w:i/>
           <w:iCs/>
         </w:rPr>
-        <w:fldChar w:fldCharType="begin"/>
-      </w:r>
+        <w:t>;</w:t>
+      </w:r>
+      <w:r>
+        <w:t> </w:t>
+      </w:r>
+      <w:hyperlink r:id="rId50" w:tooltip="Ronald L. Rivest" w:history="1">
+        <w:r>
+          <w:t>Rivest, Ronald L.</w:t>
+        </w:r>
+      </w:hyperlink>
       <w:r>
         <w:rPr>
           <w:i/>
           <w:iCs/>
         </w:rPr>
-        <w:instrText xml:space="preserve"> HYPERLINK "https://en.wikipedia.org/wiki/Charles_E._Leiserson" \o "Charles E. Leiserson" </w:instrText>
-      </w:r>
-      <w:r>
-        <w:rPr>
-          <w:i/>
-          <w:iCs/>
-        </w:rPr>
-        <w:fldChar w:fldCharType="separate"/>
-      </w:r>
-      <w:r>
-        <w:t>Leiserson</w:t>
-      </w:r>
-      <w:proofErr w:type="spellEnd"/>
-      <w:r>
-        <w:t>, Charles E.</w:t>
-      </w:r>
-      <w:r>
-        <w:rPr>
-          <w:i/>
-          <w:iCs/>
-        </w:rPr>
-        <w:fldChar w:fldCharType="end"/>
-      </w:r>
-      <w:r>
-        <w:rPr>
-          <w:i/>
-          <w:iCs/>
-        </w:rPr>
         <w:t>;</w:t>
       </w:r>
       <w:r>
         <w:t> </w:t>
       </w:r>
-      <w:proofErr w:type="spellStart"/>
-      <w:r>
-        <w:rPr>
-          <w:i/>
-          <w:iCs/>
-        </w:rPr>
-        <w:fldChar w:fldCharType="begin"/>
-      </w:r>
-      <w:r>
-        <w:rPr>
-          <w:i/>
-          <w:iCs/>
-        </w:rPr>
-        <w:instrText xml:space="preserve"> HYPERLINK "https://en.wikipedia.org/wiki/Ronald_L._Rivest" \o "Ronald L. Rivest" </w:instrText>
-      </w:r>
-      <w:r>
-        <w:rPr>
-          <w:i/>
-          <w:iCs/>
-        </w:rPr>
-        <w:fldChar w:fldCharType="separate"/>
-      </w:r>
-      <w:r>
-        <w:t>Rivest</w:t>
-      </w:r>
-      <w:proofErr w:type="spellEnd"/>
-      <w:r>
-        <w:t>, Ronald L.</w:t>
-      </w:r>
-      <w:r>
-        <w:rPr>
-          <w:i/>
-          <w:iCs/>
-        </w:rPr>
-        <w:fldChar w:fldCharType="end"/>
-      </w:r>
-      <w:r>
-        <w:rPr>
-          <w:i/>
-          <w:iCs/>
-        </w:rPr>
-        <w:t>;</w:t>
-      </w:r>
-      <w:r>
-        <w:t> </w:t>
-      </w:r>
-      <w:hyperlink r:id="rId49" w:tooltip="Clifford Stein" w:history="1">
+      <w:hyperlink r:id="rId51" w:tooltip="Clifford Stein" w:history="1">
         <w:r>
           <w:t>Stein, Clifford</w:t>
         </w:r>
@@ -7993,7 +7574,7 @@
       <w:r>
         <w:t> </w:t>
       </w:r>
-      <w:hyperlink r:id="rId50" w:tooltip="Introduction to Algorithms" w:history="1">
+      <w:hyperlink r:id="rId52" w:tooltip="Introduction to Algorithms" w:history="1">
         <w:r>
           <w:t>Introduction to Algorithms</w:t>
         </w:r>
@@ -8008,7 +7589,7 @@
       <w:r>
         <w:t> </w:t>
       </w:r>
-      <w:hyperlink r:id="rId51" w:tooltip="International Standard Book Number" w:history="1">
+      <w:hyperlink r:id="rId53" w:tooltip="International Standard Book Number" w:history="1">
         <w:r>
           <w:t>ISBN</w:t>
         </w:r>
@@ -8020,7 +7601,7 @@
         </w:rPr>
         <w:t> </w:t>
       </w:r>
-      <w:hyperlink r:id="rId52" w:tooltip="Special:BookSources/0-262-03293-7" w:history="1">
+      <w:hyperlink r:id="rId54" w:tooltip="Special:BookSources/0-262-03293-7" w:history="1">
         <w:r>
           <w:t>0-262-03293-7</w:t>
         </w:r>
@@ -8032,19 +7613,11 @@
         </w:rPr>
         <w:t>.</w:t>
       </w:r>
-      <w:bookmarkStart w:id="0" w:name="_GoBack"/>
-      <w:bookmarkEnd w:id="0"/>
     </w:p>
-    <w:p>
-      <w:pPr>
-        <w:rPr>
-          <w:rFonts w:hint="eastAsia"/>
-        </w:rPr>
-      </w:pPr>
-    </w:p>
+    <w:p/>
     <w:sectPr>
-      <w:headerReference w:type="default" r:id="rId53"/>
-      <w:footerReference w:type="default" r:id="rId54"/>
+      <w:headerReference w:type="default" r:id="rId55"/>
+      <w:footerReference w:type="default" r:id="rId56"/>
       <w:pgSz w:w="11906" w:h="16838"/>
       <w:pgMar w:top="1440" w:right="1800" w:bottom="1440" w:left="1800" w:header="851" w:footer="992" w:gutter="0"/>
       <w:cols w:space="425"/>
@@ -8100,7 +7673,7 @@
             <w:noProof/>
             <w:lang w:val="zh-CN"/>
           </w:rPr>
-          <w:t>7</w:t>
+          <w:t>5</w:t>
         </w:r>
         <w:r>
           <w:fldChar w:fldCharType="end"/>
@@ -9338,592 +8911,6 @@
 </w:styles>
 </file>
 
-<file path=word/glossary/document.xml><?xml version="1.0" encoding="utf-8"?>
-<w:glossaryDocument xmlns:wpc="http://schemas.microsoft.com/office/word/2010/wordprocessingCanvas" xmlns:cx="http://schemas.microsoft.com/office/drawing/2014/chartex" xmlns:cx1="http://schemas.microsoft.com/office/drawing/2015/9/8/chartex" xmlns:mc="http://schemas.openxmlformats.org/markup-compatibility/2006" xmlns:o="urn:schemas-microsoft-com:office:office" xmlns:r="http://schemas.openxmlformats.org/officeDocument/2006/relationships" xmlns:m="http://schemas.openxmlformats.org/officeDocument/2006/math" xmlns:v="urn:schemas-microsoft-com:vml" xmlns:wp14="http://schemas.microsoft.com/office/word/2010/wordprocessingDrawing" xmlns:wp="http://schemas.openxmlformats.org/drawingml/2006/wordprocessingDrawing" xmlns:w10="urn:schemas-microsoft-com:office:word" xmlns:w="http://schemas.openxmlformats.org/wordprocessingml/2006/main" xmlns:w14="http://schemas.microsoft.com/office/word/2010/wordml" xmlns:w15="http://schemas.microsoft.com/office/word/2012/wordml" xmlns:w16se="http://schemas.microsoft.com/office/word/2015/wordml/symex" xmlns:wpg="http://schemas.microsoft.com/office/word/2010/wordprocessingGroup" xmlns:wpi="http://schemas.microsoft.com/office/word/2010/wordprocessingInk" xmlns:wne="http://schemas.microsoft.com/office/word/2006/wordml" xmlns:wps="http://schemas.microsoft.com/office/word/2010/wordprocessingShape" mc:Ignorable="w14 w15 w16se wp14"/>
-</file>
-
-<file path=word/glossary/fontTable.xml><?xml version="1.0" encoding="utf-8"?>
-<w:fonts xmlns:mc="http://schemas.openxmlformats.org/markup-compatibility/2006" xmlns:r="http://schemas.openxmlformats.org/officeDocument/2006/relationships" xmlns:w="http://schemas.openxmlformats.org/wordprocessingml/2006/main" xmlns:w14="http://schemas.microsoft.com/office/word/2010/wordml" xmlns:w15="http://schemas.microsoft.com/office/word/2012/wordml" xmlns:w16se="http://schemas.microsoft.com/office/word/2015/wordml/symex" mc:Ignorable="w14 w15 w16se">
-  <w:font w:name="Symbol">
-    <w:panose1 w:val="05050102010706020507"/>
-    <w:charset w:val="02"/>
-    <w:family w:val="roman"/>
-    <w:pitch w:val="variable"/>
-    <w:sig w:usb0="00000000" w:usb1="10000000" w:usb2="00000000" w:usb3="00000000" w:csb0="80000000" w:csb1="00000000"/>
-  </w:font>
-  <w:font w:name="Times New Roman">
-    <w:panose1 w:val="02020603050405020304"/>
-    <w:charset w:val="00"/>
-    <w:family w:val="roman"/>
-    <w:pitch w:val="variable"/>
-    <w:sig w:usb0="E0002EFF" w:usb1="C000785B" w:usb2="00000009" w:usb3="00000000" w:csb0="000001FF" w:csb1="00000000"/>
-  </w:font>
-  <w:font w:name="宋体">
-    <w:altName w:val="SimSun"/>
-    <w:panose1 w:val="02010600030101010101"/>
-    <w:charset w:val="86"/>
-    <w:family w:val="auto"/>
-    <w:pitch w:val="variable"/>
-    <w:sig w:usb0="00000003" w:usb1="288F0000" w:usb2="00000016" w:usb3="00000000" w:csb0="00040001" w:csb1="00000000"/>
-  </w:font>
-  <w:font w:name="Arial Unicode MS">
-    <w:altName w:val="Malgun Gothic Semilight"/>
-    <w:panose1 w:val="020B0604020202020204"/>
-    <w:charset w:val="86"/>
-    <w:family w:val="swiss"/>
-    <w:pitch w:val="default"/>
-    <w:sig w:usb0="00000000" w:usb1="00000000" w:usb2="0000003F" w:usb3="00000000" w:csb0="003F01FF" w:csb1="00000000"/>
-  </w:font>
-  <w:font w:name="Arial">
-    <w:panose1 w:val="020B0604020202020204"/>
-    <w:charset w:val="00"/>
-    <w:family w:val="swiss"/>
-    <w:pitch w:val="variable"/>
-    <w:sig w:usb0="E0002EFF" w:usb1="C0007843" w:usb2="00000009" w:usb3="00000000" w:csb0="000001FF" w:csb1="00000000"/>
-  </w:font>
-  <w:font w:name="Cambria Math">
-    <w:panose1 w:val="02040503050406030204"/>
-    <w:charset w:val="00"/>
-    <w:family w:val="roman"/>
-    <w:pitch w:val="variable"/>
-    <w:sig w:usb0="E00002FF" w:usb1="420024FF" w:usb2="00000000" w:usb3="00000000" w:csb0="0000019F" w:csb1="00000000"/>
-  </w:font>
-  <w:font w:name="Courier New">
-    <w:panose1 w:val="02070309020205020404"/>
-    <w:charset w:val="00"/>
-    <w:family w:val="modern"/>
-    <w:pitch w:val="fixed"/>
-    <w:sig w:usb0="E0002EFF" w:usb1="C0007843" w:usb2="00000009" w:usb3="00000000" w:csb0="000001FF" w:csb1="00000000"/>
-  </w:font>
-  <w:font w:name="Calibri Light">
-    <w:altName w:val="Calibri"/>
-    <w:panose1 w:val="020F0302020204030204"/>
-    <w:charset w:val="00"/>
-    <w:family w:val="swiss"/>
-    <w:pitch w:val="variable"/>
-    <w:sig w:usb0="E0002AFF" w:usb1="C000247B" w:usb2="00000009" w:usb3="00000000" w:csb0="000001FF" w:csb1="00000000"/>
-  </w:font>
-  <w:font w:name="Calibri">
-    <w:panose1 w:val="020F0502020204030204"/>
-    <w:charset w:val="00"/>
-    <w:family w:val="swiss"/>
-    <w:pitch w:val="variable"/>
-    <w:sig w:usb0="E0002AFF" w:usb1="C000247B" w:usb2="00000009" w:usb3="00000000" w:csb0="000001FF" w:csb1="00000000"/>
-  </w:font>
-  <w:font w:name="等线">
-    <w:altName w:val="DengXian"/>
-    <w:panose1 w:val="02010600030101010101"/>
-    <w:charset w:val="86"/>
-    <w:family w:val="auto"/>
-    <w:pitch w:val="variable"/>
-    <w:sig w:usb0="A00002BF" w:usb1="38CF7CFA" w:usb2="00000016" w:usb3="00000000" w:csb0="0004000F" w:csb1="00000000"/>
-  </w:font>
-  <w:font w:name="等线 Light">
-    <w:panose1 w:val="02010600030101010101"/>
-    <w:charset w:val="86"/>
-    <w:family w:val="auto"/>
-    <w:pitch w:val="variable"/>
-    <w:sig w:usb0="A00002BF" w:usb1="38CF7CFA" w:usb2="00000016" w:usb3="00000000" w:csb0="0004000F" w:csb1="00000000"/>
-  </w:font>
-</w:fonts>
-</file>
-
-<file path=word/glossary/settings.xml><?xml version="1.0" encoding="utf-8"?>
-<w:settings xmlns:mc="http://schemas.openxmlformats.org/markup-compatibility/2006" xmlns:o="urn:schemas-microsoft-com:office:office" xmlns:r="http://schemas.openxmlformats.org/officeDocument/2006/relationships" xmlns:m="http://schemas.openxmlformats.org/officeDocument/2006/math" xmlns:v="urn:schemas-microsoft-com:vml" xmlns:w10="urn:schemas-microsoft-com:office:word" xmlns:w="http://schemas.openxmlformats.org/wordprocessingml/2006/main" xmlns:w14="http://schemas.microsoft.com/office/word/2010/wordml" xmlns:w15="http://schemas.microsoft.com/office/word/2012/wordml" xmlns:w16se="http://schemas.microsoft.com/office/word/2015/wordml/symex" xmlns:sl="http://schemas.openxmlformats.org/schemaLibrary/2006/main" mc:Ignorable="w14 w15 w16se">
-  <w:view w:val="normal"/>
-  <w:bordersDoNotSurroundHeader/>
-  <w:bordersDoNotSurroundFooter/>
-  <w:defaultTabStop w:val="420"/>
-  <w:drawingGridVerticalSpacing w:val="156"/>
-  <w:displayHorizontalDrawingGridEvery w:val="0"/>
-  <w:displayVerticalDrawingGridEvery w:val="2"/>
-  <w:characterSpacingControl w:val="compressPunctuation"/>
-  <w:compat>
-    <w:spaceForUL/>
-    <w:balanceSingleByteDoubleByteWidth/>
-    <w:doNotLeaveBackslashAlone/>
-    <w:ulTrailSpace/>
-    <w:doNotExpandShiftReturn/>
-    <w:adjustLineHeightInTable/>
-    <w:useFELayout/>
-    <w:compatSetting w:name="compatibilityMode" w:uri="http://schemas.microsoft.com/office/word" w:val="15"/>
-    <w:compatSetting w:name="overrideTableStyleFontSizeAndJustification" w:uri="http://schemas.microsoft.com/office/word" w:val="1"/>
-    <w:compatSetting w:name="enableOpenTypeFeatures" w:uri="http://schemas.microsoft.com/office/word" w:val="1"/>
-    <w:compatSetting w:name="doNotFlipMirrorIndents" w:uri="http://schemas.microsoft.com/office/word" w:val="1"/>
-    <w:compatSetting w:name="differentiateMultirowTableHeaders" w:uri="http://schemas.microsoft.com/office/word" w:val="1"/>
-  </w:compat>
-  <w:rsids>
-    <w:rsidRoot w:val="006F162A"/>
-    <w:rsid w:val="00062163"/>
-    <w:rsid w:val="004F2DB1"/>
-    <w:rsid w:val="006F162A"/>
-    <w:rsid w:val="00936CA7"/>
-    <w:rsid w:val="00B75A5D"/>
-    <w:rsid w:val="00C77A0F"/>
-  </w:rsids>
-  <m:mathPr>
-    <m:mathFont m:val="Cambria Math"/>
-    <m:brkBin m:val="before"/>
-    <m:brkBinSub m:val="--"/>
-    <m:smallFrac m:val="0"/>
-    <m:dispDef/>
-    <m:lMargin m:val="0"/>
-    <m:rMargin m:val="0"/>
-    <m:defJc m:val="centerGroup"/>
-    <m:wrapIndent m:val="1440"/>
-    <m:intLim m:val="subSup"/>
-    <m:naryLim m:val="undOvr"/>
-  </m:mathPr>
-  <w:themeFontLang w:val="en-US" w:eastAsia="zh-CN"/>
-  <w:clrSchemeMapping w:bg1="light1" w:t1="dark1" w:bg2="light2" w:t2="dark2" w:accent1="accent1" w:accent2="accent2" w:accent3="accent3" w:accent4="accent4" w:accent5="accent5" w:accent6="accent6" w:hyperlink="hyperlink" w:followedHyperlink="followedHyperlink"/>
-  <w:decimalSymbol w:val="."/>
-  <w:listSeparator w:val=","/>
-  <w15:chartTrackingRefBased/>
-</w:settings>
-</file>
-
-<file path=word/glossary/styles.xml><?xml version="1.0" encoding="utf-8"?>
-<w:styles xmlns:mc="http://schemas.openxmlformats.org/markup-compatibility/2006" xmlns:r="http://schemas.openxmlformats.org/officeDocument/2006/relationships" xmlns:w="http://schemas.openxmlformats.org/wordprocessingml/2006/main" xmlns:w14="http://schemas.microsoft.com/office/word/2010/wordml" xmlns:w15="http://schemas.microsoft.com/office/word/2012/wordml" xmlns:w16se="http://schemas.microsoft.com/office/word/2015/wordml/symex" mc:Ignorable="w14 w15 w16se">
-  <w:docDefaults>
-    <w:rPrDefault>
-      <w:rPr>
-        <w:rFonts w:asciiTheme="minorHAnsi" w:eastAsiaTheme="minorEastAsia" w:hAnsiTheme="minorHAnsi" w:cstheme="minorBidi"/>
-        <w:kern w:val="2"/>
-        <w:sz w:val="21"/>
-        <w:szCs w:val="22"/>
-        <w:lang w:val="en-US" w:eastAsia="zh-CN" w:bidi="ar-SA"/>
-      </w:rPr>
-    </w:rPrDefault>
-    <w:pPrDefault/>
-  </w:docDefaults>
-  <w:latentStyles w:defLockedState="0" w:defUIPriority="99" w:defSemiHidden="0" w:defUnhideWhenUsed="0" w:defQFormat="0" w:count="371">
-    <w:lsdException w:name="Normal" w:uiPriority="0" w:qFormat="1"/>
-    <w:lsdException w:name="heading 1" w:uiPriority="9" w:qFormat="1"/>
-    <w:lsdException w:name="heading 2" w:semiHidden="1" w:uiPriority="9" w:unhideWhenUsed="1" w:qFormat="1"/>
-    <w:lsdException w:name="heading 3" w:semiHidden="1" w:uiPriority="9" w:unhideWhenUsed="1" w:qFormat="1"/>
-    <w:lsdException w:name="heading 4" w:semiHidden="1" w:uiPriority="9" w:unhideWhenUsed="1" w:qFormat="1"/>
-    <w:lsdException w:name="heading 5" w:semiHidden="1" w:uiPriority="9" w:unhideWhenUsed="1" w:qFormat="1"/>
-    <w:lsdException w:name="heading 6" w:semiHidden="1" w:uiPriority="9" w:unhideWhenUsed="1" w:qFormat="1"/>
-    <w:lsdException w:name="heading 7" w:semiHidden="1" w:uiPriority="9" w:unhideWhenUsed="1" w:qFormat="1"/>
-    <w:lsdException w:name="heading 8" w:semiHidden="1" w:uiPriority="9" w:unhideWhenUsed="1" w:qFormat="1"/>
-    <w:lsdException w:name="heading 9" w:semiHidden="1" w:uiPriority="9" w:unhideWhenUsed="1" w:qFormat="1"/>
-    <w:lsdException w:name="index 1" w:semiHidden="1" w:unhideWhenUsed="1"/>
-    <w:lsdException w:name="index 2" w:semiHidden="1" w:unhideWhenUsed="1"/>
-    <w:lsdException w:name="index 3" w:semiHidden="1" w:unhideWhenUsed="1"/>
-    <w:lsdException w:name="index 4" w:semiHidden="1" w:unhideWhenUsed="1"/>
-    <w:lsdException w:name="index 5" w:semiHidden="1" w:unhideWhenUsed="1"/>
-    <w:lsdException w:name="index 6" w:semiHidden="1" w:unhideWhenUsed="1"/>
-    <w:lsdException w:name="index 7" w:semiHidden="1" w:unhideWhenUsed="1"/>
-    <w:lsdException w:name="index 8" w:semiHidden="1" w:unhideWhenUsed="1"/>
-    <w:lsdException w:name="index 9" w:semiHidden="1" w:unhideWhenUsed="1"/>
-    <w:lsdException w:name="toc 1" w:semiHidden="1" w:uiPriority="39" w:unhideWhenUsed="1"/>
-    <w:lsdException w:name="toc 2" w:semiHidden="1" w:uiPriority="39" w:unhideWhenUsed="1"/>
-    <w:lsdException w:name="toc 3" w:semiHidden="1" w:uiPriority="39" w:unhideWhenUsed="1"/>
-    <w:lsdException w:name="toc 4" w:semiHidden="1" w:uiPriority="39" w:unhideWhenUsed="1"/>
-    <w:lsdException w:name="toc 5" w:semiHidden="1" w:uiPriority="39" w:unhideWhenUsed="1"/>
-    <w:lsdException w:name="toc 6" w:semiHidden="1" w:uiPriority="39" w:unhideWhenUsed="1"/>
-    <w:lsdException w:name="toc 7" w:semiHidden="1" w:uiPriority="39" w:unhideWhenUsed="1"/>
-    <w:lsdException w:name="toc 8" w:semiHidden="1" w:uiPriority="39" w:unhideWhenUsed="1"/>
-    <w:lsdException w:name="toc 9" w:semiHidden="1" w:uiPriority="39" w:unhideWhenUsed="1"/>
-    <w:lsdException w:name="Normal Indent" w:semiHidden="1" w:unhideWhenUsed="1"/>
-    <w:lsdException w:name="footnote text" w:semiHidden="1" w:unhideWhenUsed="1"/>
-    <w:lsdException w:name="annotation text" w:semiHidden="1" w:unhideWhenUsed="1"/>
-    <w:lsdException w:name="header" w:semiHidden="1" w:unhideWhenUsed="1"/>
-    <w:lsdException w:name="footer" w:semiHidden="1" w:unhideWhenUsed="1"/>
-    <w:lsdException w:name="index heading" w:semiHidden="1" w:unhideWhenUsed="1"/>
-    <w:lsdException w:name="caption" w:semiHidden="1" w:uiPriority="35" w:unhideWhenUsed="1" w:qFormat="1"/>
-    <w:lsdException w:name="table of figures" w:semiHidden="1" w:unhideWhenUsed="1"/>
-    <w:lsdException w:name="envelope address" w:semiHidden="1" w:unhideWhenUsed="1"/>
-    <w:lsdException w:name="envelope return" w:semiHidden="1" w:unhideWhenUsed="1"/>
-    <w:lsdException w:name="footnote reference" w:semiHidden="1" w:unhideWhenUsed="1"/>
-    <w:lsdException w:name="annotation reference" w:semiHidden="1" w:unhideWhenUsed="1"/>
-    <w:lsdException w:name="line number" w:semiHidden="1" w:unhideWhenUsed="1"/>
-    <w:lsdException w:name="page number" w:semiHidden="1" w:unhideWhenUsed="1"/>
-    <w:lsdException w:name="endnote reference" w:semiHidden="1" w:unhideWhenUsed="1"/>
-    <w:lsdException w:name="endnote text" w:semiHidden="1" w:unhideWhenUsed="1"/>
-    <w:lsdException w:name="table of authorities" w:semiHidden="1" w:unhideWhenUsed="1"/>
-    <w:lsdException w:name="macro" w:semiHidden="1" w:unhideWhenUsed="1"/>
-    <w:lsdException w:name="toa heading" w:semiHidden="1" w:unhideWhenUsed="1"/>
-    <w:lsdException w:name="List" w:semiHidden="1" w:unhideWhenUsed="1"/>
-    <w:lsdException w:name="List Bullet" w:semiHidden="1" w:unhideWhenUsed="1"/>
-    <w:lsdException w:name="List Number" w:semiHidden="1" w:unhideWhenUsed="1"/>
-    <w:lsdException w:name="List 2" w:semiHidden="1" w:unhideWhenUsed="1"/>
-    <w:lsdException w:name="List 3" w:semiHidden="1" w:unhideWhenUsed="1"/>
-    <w:lsdException w:name="List 4" w:semiHidden="1" w:unhideWhenUsed="1"/>
-    <w:lsdException w:name="List 5" w:semiHidden="1" w:unhideWhenUsed="1"/>
-    <w:lsdException w:name="List Bullet 2" w:semiHidden="1" w:unhideWhenUsed="1"/>
-    <w:lsdException w:name="List Bullet 3" w:semiHidden="1" w:unhideWhenUsed="1"/>
-    <w:lsdException w:name="List Bullet 4" w:semiHidden="1" w:unhideWhenUsed="1"/>
-    <w:lsdException w:name="List Bullet 5" w:semiHidden="1" w:unhideWhenUsed="1"/>
-    <w:lsdException w:name="List Number 2" w:semiHidden="1" w:unhideWhenUsed="1"/>
-    <w:lsdException w:name="List Number 3" w:semiHidden="1" w:unhideWhenUsed="1"/>
-    <w:lsdException w:name="List Number 4" w:semiHidden="1" w:unhideWhenUsed="1"/>
-    <w:lsdException w:name="List Number 5" w:semiHidden="1" w:unhideWhenUsed="1"/>
-    <w:lsdException w:name="Title" w:uiPriority="10" w:qFormat="1"/>
-    <w:lsdException w:name="Closing" w:semiHidden="1" w:unhideWhenUsed="1"/>
-    <w:lsdException w:name="Signature" w:semiHidden="1" w:unhideWhenUsed="1"/>
-    <w:lsdException w:name="Default Paragraph Font" w:semiHidden="1" w:uiPriority="1" w:unhideWhenUsed="1"/>
-    <w:lsdException w:name="Body Text" w:semiHidden="1" w:unhideWhenUsed="1"/>
-    <w:lsdException w:name="Body Text Indent" w:semiHidden="1" w:unhideWhenUsed="1"/>
-    <w:lsdException w:name="List Continue" w:semiHidden="1" w:unhideWhenUsed="1"/>
-    <w:lsdException w:name="List Continue 2" w:semiHidden="1" w:unhideWhenUsed="1"/>
-    <w:lsdException w:name="List Continue 3" w:semiHidden="1" w:unhideWhenUsed="1"/>
-    <w:lsdException w:name="List Continue 4" w:semiHidden="1" w:unhideWhenUsed="1"/>
-    <w:lsdException w:name="List Continue 5" w:semiHidden="1" w:unhideWhenUsed="1"/>
-    <w:lsdException w:name="Message Header" w:semiHidden="1" w:unhideWhenUsed="1"/>
-    <w:lsdException w:name="Subtitle" w:uiPriority="11" w:qFormat="1"/>
-    <w:lsdException w:name="Salutation" w:semiHidden="1" w:unhideWhenUsed="1"/>
-    <w:lsdException w:name="Date" w:semiHidden="1" w:unhideWhenUsed="1"/>
-    <w:lsdException w:name="Body Text First Indent" w:semiHidden="1" w:unhideWhenUsed="1"/>
-    <w:lsdException w:name="Body Text First Indent 2" w:semiHidden="1" w:unhideWhenUsed="1"/>
-    <w:lsdException w:name="Note Heading" w:semiHidden="1" w:unhideWhenUsed="1"/>
-    <w:lsdException w:name="Body Text 2" w:semiHidden="1" w:unhideWhenUsed="1"/>
-    <w:lsdException w:name="Body Text 3" w:semiHidden="1" w:unhideWhenUsed="1"/>
-    <w:lsdException w:name="Body Text Indent 2" w:semiHidden="1" w:unhideWhenUsed="1"/>
-    <w:lsdException w:name="Body Text Indent 3" w:semiHidden="1" w:unhideWhenUsed="1"/>
-    <w:lsdException w:name="Block Text" w:semiHidden="1" w:unhideWhenUsed="1"/>
-    <w:lsdException w:name="Hyperlink" w:semiHidden="1" w:unhideWhenUsed="1"/>
-    <w:lsdException w:name="FollowedHyperlink" w:semiHidden="1" w:unhideWhenUsed="1"/>
-    <w:lsdException w:name="Strong" w:uiPriority="22" w:qFormat="1"/>
-    <w:lsdException w:name="Emphasis" w:uiPriority="20" w:qFormat="1"/>
-    <w:lsdException w:name="Document Map" w:semiHidden="1" w:unhideWhenUsed="1"/>
-    <w:lsdException w:name="Plain Text" w:semiHidden="1" w:unhideWhenUsed="1"/>
-    <w:lsdException w:name="E-mail Signature" w:semiHidden="1" w:unhideWhenUsed="1"/>
-    <w:lsdException w:name="HTML Top of Form" w:semiHidden="1" w:unhideWhenUsed="1"/>
-    <w:lsdException w:name="HTML Bottom of Form" w:semiHidden="1" w:unhideWhenUsed="1"/>
-    <w:lsdException w:name="Normal (Web)" w:semiHidden="1" w:unhideWhenUsed="1"/>
-    <w:lsdException w:name="HTML Acronym" w:semiHidden="1" w:unhideWhenUsed="1"/>
-    <w:lsdException w:name="HTML Address" w:semiHidden="1" w:unhideWhenUsed="1"/>
-    <w:lsdException w:name="HTML Cite" w:semiHidden="1" w:unhideWhenUsed="1"/>
-    <w:lsdException w:name="HTML Code" w:semiHidden="1" w:unhideWhenUsed="1"/>
-    <w:lsdException w:name="HTML Definition" w:semiHidden="1" w:unhideWhenUsed="1"/>
-    <w:lsdException w:name="HTML Keyboard" w:semiHidden="1" w:unhideWhenUsed="1"/>
-    <w:lsdException w:name="HTML Preformatted" w:semiHidden="1" w:unhideWhenUsed="1"/>
-    <w:lsdException w:name="HTML Sample" w:semiHidden="1" w:unhideWhenUsed="1"/>
-    <w:lsdException w:name="HTML Typewriter" w:semiHidden="1" w:unhideWhenUsed="1"/>
-    <w:lsdException w:name="HTML Variable" w:semiHidden="1" w:unhideWhenUsed="1"/>
-    <w:lsdException w:name="Normal Table" w:semiHidden="1" w:unhideWhenUsed="1"/>
-    <w:lsdException w:name="annotation subject" w:semiHidden="1" w:unhideWhenUsed="1"/>
-    <w:lsdException w:name="No List" w:semiHidden="1" w:unhideWhenUsed="1"/>
-    <w:lsdException w:name="Outline List 1" w:semiHidden="1" w:unhideWhenUsed="1"/>
-    <w:lsdException w:name="Outline List 2" w:semiHidden="1" w:unhideWhenUsed="1"/>
-    <w:lsdException w:name="Outline List 3" w:semiHidden="1" w:unhideWhenUsed="1"/>
-    <w:lsdException w:name="Table Simple 1" w:semiHidden="1" w:unhideWhenUsed="1"/>
-    <w:lsdException w:name="Table Simple 2" w:semiHidden="1" w:unhideWhenUsed="1"/>
-    <w:lsdException w:name="Table Simple 3" w:semiHidden="1" w:unhideWhenUsed="1"/>
-    <w:lsdException w:name="Table Classic 1" w:semiHidden="1" w:unhideWhenUsed="1"/>
-    <w:lsdException w:name="Table Classic 2" w:semiHidden="1" w:unhideWhenUsed="1"/>
-    <w:lsdException w:name="Table Classic 3" w:semiHidden="1" w:unhideWhenUsed="1"/>
-    <w:lsdException w:name="Table Classic 4" w:semiHidden="1" w:unhideWhenUsed="1"/>
-    <w:lsdException w:name="Table Colorful 1" w:semiHidden="1" w:unhideWhenUsed="1"/>
-    <w:lsdException w:name="Table Colorful 2" w:semiHidden="1" w:unhideWhenUsed="1"/>
-    <w:lsdException w:name="Table Colorful 3" w:semiHidden="1" w:unhideWhenUsed="1"/>
-    <w:lsdException w:name="Table Columns 1" w:semiHidden="1" w:unhideWhenUsed="1"/>
-    <w:lsdException w:name="Table Columns 2" w:semiHidden="1" w:unhideWhenUsed="1"/>
-    <w:lsdException w:name="Table Columns 3" w:semiHidden="1" w:unhideWhenUsed="1"/>
-    <w:lsdException w:name="Table Columns 4" w:semiHidden="1" w:unhideWhenUsed="1"/>
-    <w:lsdException w:name="Table Columns 5" w:semiHidden="1" w:unhideWhenUsed="1"/>
-    <w:lsdException w:name="Table Grid 1" w:semiHidden="1" w:unhideWhenUsed="1"/>
-    <w:lsdException w:name="Table Grid 2" w:semiHidden="1" w:unhideWhenUsed="1"/>
-    <w:lsdException w:name="Table Grid 3" w:semiHidden="1" w:unhideWhenUsed="1"/>
-    <w:lsdException w:name="Table Grid 4" w:semiHidden="1" w:unhideWhenUsed="1"/>
-    <w:lsdException w:name="Table Grid 5" w:semiHidden="1" w:unhideWhenUsed="1"/>
-    <w:lsdException w:name="Table Grid 6" w:semiHidden="1" w:unhideWhenUsed="1"/>
-    <w:lsdException w:name="Table Grid 7" w:semiHidden="1" w:unhideWhenUsed="1"/>
-    <w:lsdException w:name="Table Grid 8" w:semiHidden="1" w:unhideWhenUsed="1"/>
-    <w:lsdException w:name="Table List 1" w:semiHidden="1" w:unhideWhenUsed="1"/>
-    <w:lsdException w:name="Table List 2" w:semiHidden="1" w:unhideWhenUsed="1"/>
-    <w:lsdException w:name="Table List 3" w:semiHidden="1" w:unhideWhenUsed="1"/>
-    <w:lsdException w:name="Table List 4" w:semiHidden="1" w:unhideWhenUsed="1"/>
-    <w:lsdException w:name="Table List 5" w:semiHidden="1" w:unhideWhenUsed="1"/>
-    <w:lsdException w:name="Table List 6" w:semiHidden="1" w:unhideWhenUsed="1"/>
-    <w:lsdException w:name="Table List 7" w:semiHidden="1" w:unhideWhenUsed="1"/>
-    <w:lsdException w:name="Table List 8" w:semiHidden="1" w:unhideWhenUsed="1"/>
-    <w:lsdException w:name="Table 3D effects 1" w:semiHidden="1" w:unhideWhenUsed="1"/>
-    <w:lsdException w:name="Table 3D effects 2" w:semiHidden="1" w:unhideWhenUsed="1"/>
-    <w:lsdException w:name="Table 3D effects 3" w:semiHidden="1" w:unhideWhenUsed="1"/>
-    <w:lsdException w:name="Table Contemporary" w:semiHidden="1" w:unhideWhenUsed="1"/>
-    <w:lsdException w:name="Table Elegant" w:semiHidden="1" w:unhideWhenUsed="1"/>
-    <w:lsdException w:name="Table Professional" w:semiHidden="1" w:unhideWhenUsed="1"/>
-    <w:lsdException w:name="Table Subtle 1" w:semiHidden="1" w:unhideWhenUsed="1"/>
-    <w:lsdException w:name="Table Subtle 2" w:semiHidden="1" w:unhideWhenUsed="1"/>
-    <w:lsdException w:name="Table Web 1" w:semiHidden="1" w:unhideWhenUsed="1"/>
-    <w:lsdException w:name="Table Web 2" w:semiHidden="1" w:unhideWhenUsed="1"/>
-    <w:lsdException w:name="Table Web 3" w:semiHidden="1" w:unhideWhenUsed="1"/>
-    <w:lsdException w:name="Balloon Text" w:semiHidden="1" w:unhideWhenUsed="1"/>
-    <w:lsdException w:name="Table Grid" w:uiPriority="39"/>
-    <w:lsdException w:name="Table Theme" w:semiHidden="1" w:unhideWhenUsed="1"/>
-    <w:lsdException w:name="Placeholder Text" w:semiHidden="1"/>
-    <w:lsdException w:name="No Spacing" w:uiPriority="1" w:qFormat="1"/>
-    <w:lsdException w:name="Light Shading" w:uiPriority="60"/>
-    <w:lsdException w:name="Light List" w:uiPriority="61"/>
-    <w:lsdException w:name="Light Grid" w:uiPriority="62"/>
-    <w:lsdException w:name="Medium Shading 1" w:uiPriority="63"/>
-    <w:lsdException w:name="Medium Shading 2" w:uiPriority="64"/>
-    <w:lsdException w:name="Medium List 1" w:uiPriority="65"/>
-    <w:lsdException w:name="Medium List 2" w:uiPriority="66"/>
-    <w:lsdException w:name="Medium Grid 1" w:uiPriority="67"/>
-    <w:lsdException w:name="Medium Grid 2" w:uiPriority="68"/>
-    <w:lsdException w:name="Medium Grid 3" w:uiPriority="69"/>
-    <w:lsdException w:name="Dark List" w:uiPriority="70"/>
-    <w:lsdException w:name="Colorful Shading" w:uiPriority="71"/>
-    <w:lsdException w:name="Colorful List" w:uiPriority="72"/>
-    <w:lsdException w:name="Colorful Grid" w:uiPriority="73"/>
-    <w:lsdException w:name="Light Shading Accent 1" w:uiPriority="60"/>
-    <w:lsdException w:name="Light List Accent 1" w:uiPriority="61"/>
-    <w:lsdException w:name="Light Grid Accent 1" w:uiPriority="62"/>
-    <w:lsdException w:name="Medium Shading 1 Accent 1" w:uiPriority="63"/>
-    <w:lsdException w:name="Medium Shading 2 Accent 1" w:uiPriority="64"/>
-    <w:lsdException w:name="Medium List 1 Accent 1" w:uiPriority="65"/>
-    <w:lsdException w:name="Revision" w:semiHidden="1"/>
-    <w:lsdException w:name="List Paragraph" w:uiPriority="34" w:qFormat="1"/>
-    <w:lsdException w:name="Quote" w:uiPriority="29" w:qFormat="1"/>
-    <w:lsdException w:name="Intense Quote" w:uiPriority="30" w:qFormat="1"/>
-    <w:lsdException w:name="Medium List 2 Accent 1" w:uiPriority="66"/>
-    <w:lsdException w:name="Medium Grid 1 Accent 1" w:uiPriority="67"/>
-    <w:lsdException w:name="Medium Grid 2 Accent 1" w:uiPriority="68"/>
-    <w:lsdException w:name="Medium Grid 3 Accent 1" w:uiPriority="69"/>
-    <w:lsdException w:name="Dark List Accent 1" w:uiPriority="70"/>
-    <w:lsdException w:name="Colorful Shading Accent 1" w:uiPriority="71"/>
-    <w:lsdException w:name="Colorful List Accent 1" w:uiPriority="72"/>
-    <w:lsdException w:name="Colorful Grid Accent 1" w:uiPriority="73"/>
-    <w:lsdException w:name="Light Shading Accent 2" w:uiPriority="60"/>
-    <w:lsdException w:name="Light List Accent 2" w:uiPriority="61"/>
-    <w:lsdException w:name="Light Grid Accent 2" w:uiPriority="62"/>
-    <w:lsdException w:name="Medium Shading 1 Accent 2" w:uiPriority="63"/>
-    <w:lsdException w:name="Medium Shading 2 Accent 2" w:uiPriority="64"/>
-    <w:lsdException w:name="Medium List 1 Accent 2" w:uiPriority="65"/>
-    <w:lsdException w:name="Medium List 2 Accent 2" w:uiPriority="66"/>
-    <w:lsdException w:name="Medium Grid 1 Accent 2" w:uiPriority="67"/>
-    <w:lsdException w:name="Medium Grid 2 Accent 2" w:uiPriority="68"/>
-    <w:lsdException w:name="Medium Grid 3 Accent 2" w:uiPriority="69"/>
-    <w:lsdException w:name="Dark List Accent 2" w:uiPriority="70"/>
-    <w:lsdException w:name="Colorful Shading Accent 2" w:uiPriority="71"/>
-    <w:lsdException w:name="Colorful List Accent 2" w:uiPriority="72"/>
-    <w:lsdException w:name="Colorful Grid Accent 2" w:uiPriority="73"/>
-    <w:lsdException w:name="Light Shading Accent 3" w:uiPriority="60"/>
-    <w:lsdException w:name="Light List Accent 3" w:uiPriority="61"/>
-    <w:lsdException w:name="Light Grid Accent 3" w:uiPriority="62"/>
-    <w:lsdException w:name="Medium Shading 1 Accent 3" w:uiPriority="63"/>
-    <w:lsdException w:name="Medium Shading 2 Accent 3" w:uiPriority="64"/>
-    <w:lsdException w:name="Medium List 1 Accent 3" w:uiPriority="65"/>
-    <w:lsdException w:name="Medium List 2 Accent 3" w:uiPriority="66"/>
-    <w:lsdException w:name="Medium Grid 1 Accent 3" w:uiPriority="67"/>
-    <w:lsdException w:name="Medium Grid 2 Accent 3" w:uiPriority="68"/>
-    <w:lsdException w:name="Medium Grid 3 Accent 3" w:uiPriority="69"/>
-    <w:lsdException w:name="Dark List Accent 3" w:uiPriority="70"/>
-    <w:lsdException w:name="Colorful Shading Accent 3" w:uiPriority="71"/>
-    <w:lsdException w:name="Colorful List Accent 3" w:uiPriority="72"/>
-    <w:lsdException w:name="Colorful Grid Accent 3" w:uiPriority="73"/>
-    <w:lsdException w:name="Light Shading Accent 4" w:uiPriority="60"/>
-    <w:lsdException w:name="Light List Accent 4" w:uiPriority="61"/>
-    <w:lsdException w:name="Light Grid Accent 4" w:uiPriority="62"/>
-    <w:lsdException w:name="Medium Shading 1 Accent 4" w:uiPriority="63"/>
-    <w:lsdException w:name="Medium Shading 2 Accent 4" w:uiPriority="64"/>
-    <w:lsdException w:name="Medium List 1 Accent 4" w:uiPriority="65"/>
-    <w:lsdException w:name="Medium List 2 Accent 4" w:uiPriority="66"/>
-    <w:lsdException w:name="Medium Grid 1 Accent 4" w:uiPriority="67"/>
-    <w:lsdException w:name="Medium Grid 2 Accent 4" w:uiPriority="68"/>
-    <w:lsdException w:name="Medium Grid 3 Accent 4" w:uiPriority="69"/>
-    <w:lsdException w:name="Dark List Accent 4" w:uiPriority="70"/>
-    <w:lsdException w:name="Colorful Shading Accent 4" w:uiPriority="71"/>
-    <w:lsdException w:name="Colorful List Accent 4" w:uiPriority="72"/>
-    <w:lsdException w:name="Colorful Grid Accent 4" w:uiPriority="73"/>
-    <w:lsdException w:name="Light Shading Accent 5" w:uiPriority="60"/>
-    <w:lsdException w:name="Light List Accent 5" w:uiPriority="61"/>
-    <w:lsdException w:name="Light Grid Accent 5" w:uiPriority="62"/>
-    <w:lsdException w:name="Medium Shading 1 Accent 5" w:uiPriority="63"/>
-    <w:lsdException w:name="Medium Shading 2 Accent 5" w:uiPriority="64"/>
-    <w:lsdException w:name="Medium List 1 Accent 5" w:uiPriority="65"/>
-    <w:lsdException w:name="Medium List 2 Accent 5" w:uiPriority="66"/>
-    <w:lsdException w:name="Medium Grid 1 Accent 5" w:uiPriority="67"/>
-    <w:lsdException w:name="Medium Grid 2 Accent 5" w:uiPriority="68"/>
-    <w:lsdException w:name="Medium Grid 3 Accent 5" w:uiPriority="69"/>
-    <w:lsdException w:name="Dark List Accent 5" w:uiPriority="70"/>
-    <w:lsdException w:name="Colorful Shading Accent 5" w:uiPriority="71"/>
-    <w:lsdException w:name="Colorful List Accent 5" w:uiPriority="72"/>
-    <w:lsdException w:name="Colorful Grid Accent 5" w:uiPriority="73"/>
-    <w:lsdException w:name="Light Shading Accent 6" w:uiPriority="60"/>
-    <w:lsdException w:name="Light List Accent 6" w:uiPriority="61"/>
-    <w:lsdException w:name="Light Grid Accent 6" w:uiPriority="62"/>
-    <w:lsdException w:name="Medium Shading 1 Accent 6" w:uiPriority="63"/>
-    <w:lsdException w:name="Medium Shading 2 Accent 6" w:uiPriority="64"/>
-    <w:lsdException w:name="Medium List 1 Accent 6" w:uiPriority="65"/>
-    <w:lsdException w:name="Medium List 2 Accent 6" w:uiPriority="66"/>
-    <w:lsdException w:name="Medium Grid 1 Accent 6" w:uiPriority="67"/>
-    <w:lsdException w:name="Medium Grid 2 Accent 6" w:uiPriority="68"/>
-    <w:lsdException w:name="Medium Grid 3 Accent 6" w:uiPriority="69"/>
-    <w:lsdException w:name="Dark List Accent 6" w:uiPriority="70"/>
-    <w:lsdException w:name="Colorful Shading Accent 6" w:uiPriority="71"/>
-    <w:lsdException w:name="Colorful List Accent 6" w:uiPriority="72"/>
-    <w:lsdException w:name="Colorful Grid Accent 6" w:uiPriority="73"/>
-    <w:lsdException w:name="Subtle Emphasis" w:uiPriority="19" w:qFormat="1"/>
-    <w:lsdException w:name="Intense Emphasis" w:uiPriority="21" w:qFormat="1"/>
-    <w:lsdException w:name="Subtle Reference" w:uiPriority="31" w:qFormat="1"/>
-    <w:lsdException w:name="Intense Reference" w:uiPriority="32" w:qFormat="1"/>
-    <w:lsdException w:name="Book Title" w:uiPriority="33" w:qFormat="1"/>
-    <w:lsdException w:name="Bibliography" w:semiHidden="1" w:uiPriority="37" w:unhideWhenUsed="1"/>
-    <w:lsdException w:name="TOC Heading" w:semiHidden="1" w:uiPriority="39" w:unhideWhenUsed="1" w:qFormat="1"/>
-    <w:lsdException w:name="Plain Table 1" w:uiPriority="41"/>
-    <w:lsdException w:name="Plain Table 2" w:uiPriority="42"/>
-    <w:lsdException w:name="Plain Table 3" w:uiPriority="43"/>
-    <w:lsdException w:name="Plain Table 4" w:uiPriority="44"/>
-    <w:lsdException w:name="Plain Table 5" w:uiPriority="45"/>
-    <w:lsdException w:name="Grid Table Light" w:uiPriority="40"/>
-    <w:lsdException w:name="Grid Table 1 Light" w:uiPriority="46"/>
-    <w:lsdException w:name="Grid Table 2" w:uiPriority="47"/>
-    <w:lsdException w:name="Grid Table 3" w:uiPriority="48"/>
-    <w:lsdException w:name="Grid Table 4" w:uiPriority="49"/>
-    <w:lsdException w:name="Grid Table 5 Dark" w:uiPriority="50"/>
-    <w:lsdException w:name="Grid Table 6 Colorful" w:uiPriority="51"/>
-    <w:lsdException w:name="Grid Table 7 Colorful" w:uiPriority="52"/>
-    <w:lsdException w:name="Grid Table 1 Light Accent 1" w:uiPriority="46"/>
-    <w:lsdException w:name="Grid Table 2 Accent 1" w:uiPriority="47"/>
-    <w:lsdException w:name="Grid Table 3 Accent 1" w:uiPriority="48"/>
-    <w:lsdException w:name="Grid Table 4 Accent 1" w:uiPriority="49"/>
-    <w:lsdException w:name="Grid Table 5 Dark Accent 1" w:uiPriority="50"/>
-    <w:lsdException w:name="Grid Table 6 Colorful Accent 1" w:uiPriority="51"/>
-    <w:lsdException w:name="Grid Table 7 Colorful Accent 1" w:uiPriority="52"/>
-    <w:lsdException w:name="Grid Table 1 Light Accent 2" w:uiPriority="46"/>
-    <w:lsdException w:name="Grid Table 2 Accent 2" w:uiPriority="47"/>
-    <w:lsdException w:name="Grid Table 3 Accent 2" w:uiPriority="48"/>
-    <w:lsdException w:name="Grid Table 4 Accent 2" w:uiPriority="49"/>
-    <w:lsdException w:name="Grid Table 5 Dark Accent 2" w:uiPriority="50"/>
-    <w:lsdException w:name="Grid Table 6 Colorful Accent 2" w:uiPriority="51"/>
-    <w:lsdException w:name="Grid Table 7 Colorful Accent 2" w:uiPriority="52"/>
-    <w:lsdException w:name="Grid Table 1 Light Accent 3" w:uiPriority="46"/>
-    <w:lsdException w:name="Grid Table 2 Accent 3" w:uiPriority="47"/>
-    <w:lsdException w:name="Grid Table 3 Accent 3" w:uiPriority="48"/>
-    <w:lsdException w:name="Grid Table 4 Accent 3" w:uiPriority="49"/>
-    <w:lsdException w:name="Grid Table 5 Dark Accent 3" w:uiPriority="50"/>
-    <w:lsdException w:name="Grid Table 6 Colorful Accent 3" w:uiPriority="51"/>
-    <w:lsdException w:name="Grid Table 7 Colorful Accent 3" w:uiPriority="52"/>
-    <w:lsdException w:name="Grid Table 1 Light Accent 4" w:uiPriority="46"/>
-    <w:lsdException w:name="Grid Table 2 Accent 4" w:uiPriority="47"/>
-    <w:lsdException w:name="Grid Table 3 Accent 4" w:uiPriority="48"/>
-    <w:lsdException w:name="Grid Table 4 Accent 4" w:uiPriority="49"/>
-    <w:lsdException w:name="Grid Table 5 Dark Accent 4" w:uiPriority="50"/>
-    <w:lsdException w:name="Grid Table 6 Colorful Accent 4" w:uiPriority="51"/>
-    <w:lsdException w:name="Grid Table 7 Colorful Accent 4" w:uiPriority="52"/>
-    <w:lsdException w:name="Grid Table 1 Light Accent 5" w:uiPriority="46"/>
-    <w:lsdException w:name="Grid Table 2 Accent 5" w:uiPriority="47"/>
-    <w:lsdException w:name="Grid Table 3 Accent 5" w:uiPriority="48"/>
-    <w:lsdException w:name="Grid Table 4 Accent 5" w:uiPriority="49"/>
-    <w:lsdException w:name="Grid Table 5 Dark Accent 5" w:uiPriority="50"/>
-    <w:lsdException w:name="Grid Table 6 Colorful Accent 5" w:uiPriority="51"/>
-    <w:lsdException w:name="Grid Table 7 Colorful Accent 5" w:uiPriority="52"/>
-    <w:lsdException w:name="Grid Table 1 Light Accent 6" w:uiPriority="46"/>
-    <w:lsdException w:name="Grid Table 2 Accent 6" w:uiPriority="47"/>
-    <w:lsdException w:name="Grid Table 3 Accent 6" w:uiPriority="48"/>
-    <w:lsdException w:name="Grid Table 4 Accent 6" w:uiPriority="49"/>
-    <w:lsdException w:name="Grid Table 5 Dark Accent 6" w:uiPriority="50"/>
-    <w:lsdException w:name="Grid Table 6 Colorful Accent 6" w:uiPriority="51"/>
-    <w:lsdException w:name="Grid Table 7 Colorful Accent 6" w:uiPriority="52"/>
-    <w:lsdException w:name="List Table 1 Light" w:uiPriority="46"/>
-    <w:lsdException w:name="List Table 2" w:uiPriority="47"/>
-    <w:lsdException w:name="List Table 3" w:uiPriority="48"/>
-    <w:lsdException w:name="List Table 4" w:uiPriority="49"/>
-    <w:lsdException w:name="List Table 5 Dark" w:uiPriority="50"/>
-    <w:lsdException w:name="List Table 6 Colorful" w:uiPriority="51"/>
-    <w:lsdException w:name="List Table 7 Colorful" w:uiPriority="52"/>
-    <w:lsdException w:name="List Table 1 Light Accent 1" w:uiPriority="46"/>
-    <w:lsdException w:name="List Table 2 Accent 1" w:uiPriority="47"/>
-    <w:lsdException w:name="List Table 3 Accent 1" w:uiPriority="48"/>
-    <w:lsdException w:name="List Table 4 Accent 1" w:uiPriority="49"/>
-    <w:lsdException w:name="List Table 5 Dark Accent 1" w:uiPriority="50"/>
-    <w:lsdException w:name="List Table 6 Colorful Accent 1" w:uiPriority="51"/>
-    <w:lsdException w:name="List Table 7 Colorful Accent 1" w:uiPriority="52"/>
-    <w:lsdException w:name="List Table 1 Light Accent 2" w:uiPriority="46"/>
-    <w:lsdException w:name="List Table 2 Accent 2" w:uiPriority="47"/>
-    <w:lsdException w:name="List Table 3 Accent 2" w:uiPriority="48"/>
-    <w:lsdException w:name="List Table 4 Accent 2" w:uiPriority="49"/>
-    <w:lsdException w:name="List Table 5 Dark Accent 2" w:uiPriority="50"/>
-    <w:lsdException w:name="List Table 6 Colorful Accent 2" w:uiPriority="51"/>
-    <w:lsdException w:name="List Table 7 Colorful Accent 2" w:uiPriority="52"/>
-    <w:lsdException w:name="List Table 1 Light Accent 3" w:uiPriority="46"/>
-    <w:lsdException w:name="List Table 2 Accent 3" w:uiPriority="47"/>
-    <w:lsdException w:name="List Table 3 Accent 3" w:uiPriority="48"/>
-    <w:lsdException w:name="List Table 4 Accent 3" w:uiPriority="49"/>
-    <w:lsdException w:name="List Table 5 Dark Accent 3" w:uiPriority="50"/>
-    <w:lsdException w:name="List Table 6 Colorful Accent 3" w:uiPriority="51"/>
-    <w:lsdException w:name="List Table 7 Colorful Accent 3" w:uiPriority="52"/>
-    <w:lsdException w:name="List Table 1 Light Accent 4" w:uiPriority="46"/>
-    <w:lsdException w:name="List Table 2 Accent 4" w:uiPriority="47"/>
-    <w:lsdException w:name="List Table 3 Accent 4" w:uiPriority="48"/>
-    <w:lsdException w:name="List Table 4 Accent 4" w:uiPriority="49"/>
-    <w:lsdException w:name="List Table 5 Dark Accent 4" w:uiPriority="50"/>
-    <w:lsdException w:name="List Table 6 Colorful Accent 4" w:uiPriority="51"/>
-    <w:lsdException w:name="List Table 7 Colorful Accent 4" w:uiPriority="52"/>
-    <w:lsdException w:name="List Table 1 Light Accent 5" w:uiPriority="46"/>
-    <w:lsdException w:name="List Table 2 Accent 5" w:uiPriority="47"/>
-    <w:lsdException w:name="List Table 3 Accent 5" w:uiPriority="48"/>
-    <w:lsdException w:name="List Table 4 Accent 5" w:uiPriority="49"/>
-    <w:lsdException w:name="List Table 5 Dark Accent 5" w:uiPriority="50"/>
-    <w:lsdException w:name="List Table 6 Colorful Accent 5" w:uiPriority="51"/>
-    <w:lsdException w:name="List Table 7 Colorful Accent 5" w:uiPriority="52"/>
-    <w:lsdException w:name="List Table 1 Light Accent 6" w:uiPriority="46"/>
-    <w:lsdException w:name="List Table 2 Accent 6" w:uiPriority="47"/>
-    <w:lsdException w:name="List Table 3 Accent 6" w:uiPriority="48"/>
-    <w:lsdException w:name="List Table 4 Accent 6" w:uiPriority="49"/>
-    <w:lsdException w:name="List Table 5 Dark Accent 6" w:uiPriority="50"/>
-    <w:lsdException w:name="List Table 6 Colorful Accent 6" w:uiPriority="51"/>
-    <w:lsdException w:name="List Table 7 Colorful Accent 6" w:uiPriority="52"/>
-  </w:latentStyles>
-  <w:style w:type="paragraph" w:default="1" w:styleId="a">
-    <w:name w:val="Normal"/>
-    <w:qFormat/>
-    <w:pPr>
-      <w:widowControl w:val="0"/>
-      <w:jc w:val="both"/>
-    </w:pPr>
-  </w:style>
-  <w:style w:type="character" w:default="1" w:styleId="a0">
-    <w:name w:val="Default Paragraph Font"/>
-    <w:uiPriority w:val="1"/>
-    <w:semiHidden/>
-    <w:unhideWhenUsed/>
-  </w:style>
-  <w:style w:type="table" w:default="1" w:styleId="a1">
-    <w:name w:val="Normal Table"/>
-    <w:uiPriority w:val="99"/>
-    <w:semiHidden/>
-    <w:unhideWhenUsed/>
-    <w:tblPr>
-      <w:tblInd w:w="0" w:type="dxa"/>
-      <w:tblCellMar>
-        <w:top w:w="0" w:type="dxa"/>
-        <w:left w:w="108" w:type="dxa"/>
-        <w:bottom w:w="0" w:type="dxa"/>
-        <w:right w:w="108" w:type="dxa"/>
-      </w:tblCellMar>
-    </w:tblPr>
-  </w:style>
-  <w:style w:type="numbering" w:default="1" w:styleId="a2">
-    <w:name w:val="No List"/>
-    <w:uiPriority w:val="99"/>
-    <w:semiHidden/>
-    <w:unhideWhenUsed/>
-  </w:style>
-  <w:style w:type="character" w:styleId="a3">
-    <w:name w:val="Placeholder Text"/>
-    <w:basedOn w:val="a0"/>
-    <w:uiPriority w:val="99"/>
-    <w:semiHidden/>
-    <w:rsid w:val="00B75A5D"/>
-    <w:rPr>
-      <w:color w:val="808080"/>
-    </w:rPr>
-  </w:style>
-</w:styles>
-</file>
-
-<file path=word/glossary/webSettings.xml><?xml version="1.0" encoding="utf-8"?>
-<w:webSettings xmlns:mc="http://schemas.openxmlformats.org/markup-compatibility/2006" xmlns:r="http://schemas.openxmlformats.org/officeDocument/2006/relationships" xmlns:w="http://schemas.openxmlformats.org/wordprocessingml/2006/main" xmlns:w14="http://schemas.microsoft.com/office/word/2010/wordml" xmlns:w15="http://schemas.microsoft.com/office/word/2012/wordml" xmlns:w16se="http://schemas.microsoft.com/office/word/2015/wordml/symex" mc:Ignorable="w14 w15 w16se">
-  <w:optimizeForBrowser/>
-  <w:allowPNG/>
-</w:webSettings>
-</file>
-
 <file path=word/theme/theme1.xml><?xml version="1.0" encoding="utf-8"?>
 <a:theme xmlns:a="http://schemas.openxmlformats.org/drawingml/2006/main" name="Office 主题">
   <a:themeElements>
@@ -10203,7 +9190,7 @@
 </file>
 
 <file path=customXml/itemProps2.xml><?xml version="1.0" encoding="utf-8"?>
-<ds:datastoreItem xmlns:ds="http://schemas.openxmlformats.org/officeDocument/2006/customXml" ds:itemID="{9F9E30D0-AFEA-4914-991B-2DCF1D59654C}">
+<ds:datastoreItem xmlns:ds="http://schemas.openxmlformats.org/officeDocument/2006/customXml" ds:itemID="{FCCE46EC-C3E5-433D-A214-DD0300CAF10A}">
   <ds:schemaRefs>
     <ds:schemaRef ds:uri="http://schemas.openxmlformats.org/officeDocument/2006/bibliography"/>
   </ds:schemaRefs>

--- a/FFT/Fast Fourier Transform.docx
+++ b/FFT/Fast Fourier Transform.docx
@@ -807,8 +807,6 @@
               </w:rPr>
               <w:t>December</w:t>
             </w:r>
-            <w:bookmarkStart w:id="0" w:name="_GoBack"/>
-            <w:bookmarkEnd w:id="0"/>
             <w:r>
               <w:rPr>
                 <w:rFonts w:eastAsia="Arial Unicode MS" w:cs="Times New Roman"/>
@@ -7315,6 +7313,7 @@
         <w:spacing w:before="312"/>
       </w:pPr>
       <w:r>
+        <w:lastRenderedPageBreak/>
         <w:t>C</w:t>
       </w:r>
       <w:r>
@@ -7480,6 +7479,14 @@
       </w:r>
     </w:p>
     <w:p>
+      <w:pPr>
+        <w:pStyle w:val="aa"/>
+        <w:shd w:val="clear" w:color="auto" w:fill="FFFFFF"/>
+        <w:spacing w:before="120" w:after="120"/>
+        <w:rPr>
+          <w:rFonts w:cstheme="minorBidi" w:hint="eastAsia"/>
+        </w:rPr>
+      </w:pPr>
       <w:r>
         <w:t xml:space="preserve">Through this experiment let us a deeper understanding of the Fourier </w:t>
       </w:r>
@@ -7495,6 +7502,35 @@
       <w:r>
         <w:t xml:space="preserve"> fast Fourier transform of, in practice at the same time, in order to make computing more quickly, I also tried a variety of code optimization, Code editing has accumulated experience.</w:t>
       </w:r>
+      <w:r>
+        <w:t xml:space="preserve"> </w:t>
+      </w:r>
+      <w:r>
+        <w:rPr>
+          <w:rFonts w:cstheme="minorBidi"/>
+        </w:rPr>
+        <w:t>This practice for our future</w:t>
+      </w:r>
+      <w:r>
+        <w:rPr>
+          <w:rFonts w:cstheme="minorBidi"/>
+        </w:rPr>
+        <w:t xml:space="preserve"> practice</w:t>
+      </w:r>
+      <w:r>
+        <w:rPr>
+          <w:rFonts w:cstheme="minorBidi"/>
+        </w:rPr>
+        <w:t xml:space="preserve"> laid a more solid foundation</w:t>
+      </w:r>
+      <w:r>
+        <w:rPr>
+          <w:rFonts w:cstheme="minorBidi"/>
+        </w:rPr>
+        <w:t>. Thanks to the teachers for their support and help.</w:t>
+      </w:r>
+      <w:bookmarkStart w:id="0" w:name="_GoBack"/>
+      <w:bookmarkEnd w:id="0"/>
     </w:p>
     <w:p>
       <w:pPr>
@@ -7673,7 +7709,7 @@
             <w:noProof/>
             <w:lang w:val="zh-CN"/>
           </w:rPr>
-          <w:t>5</w:t>
+          <w:t>7</w:t>
         </w:r>
         <w:r>
           <w:fldChar w:fldCharType="end"/>
@@ -9190,7 +9226,7 @@
 </file>
 
 <file path=customXml/itemProps2.xml><?xml version="1.0" encoding="utf-8"?>
-<ds:datastoreItem xmlns:ds="http://schemas.openxmlformats.org/officeDocument/2006/customXml" ds:itemID="{FCCE46EC-C3E5-433D-A214-DD0300CAF10A}">
+<ds:datastoreItem xmlns:ds="http://schemas.openxmlformats.org/officeDocument/2006/customXml" ds:itemID="{E93A77D6-D2BE-4595-A99D-F3A429D0D111}">
   <ds:schemaRefs>
     <ds:schemaRef ds:uri="http://schemas.openxmlformats.org/officeDocument/2006/bibliography"/>
   </ds:schemaRefs>
